--- a/监控平台软件使用说明书.docx
+++ b/监控平台软件使用说明书.docx
@@ -40,14 +40,7 @@
           <w:b w:val="0"/>
           <w:bCs w:val="0"/>
         </w:rPr>
-        <w:t>.0.1</w:t>
-      </w:r>
-      <w:r>
-        <w:rPr>
-          <w:b w:val="0"/>
-          <w:bCs w:val="0"/>
-        </w:rPr>
-        <w:t>-SNAPSHOT</w:t>
+        <w:t>.0.1-SNAPSHOT</w:t>
       </w:r>
     </w:p>
     <w:p>
@@ -80,29 +73,12 @@
     <w:p>
       <w:pPr>
         <w:ind w:firstLine="360"/>
-        <w:rPr>
-          <w:rFonts w:hint="eastAsia"/>
-        </w:rPr>
-      </w:pPr>
-      <w:r>
-        <w:rPr>
-          <w:rFonts w:hint="eastAsia"/>
-        </w:rPr>
-        <w:t>服务端为一个</w:t>
-      </w:r>
-      <w:proofErr w:type="spellStart"/>
-      <w:r>
-        <w:rPr>
-          <w:rFonts w:hint="eastAsia"/>
-        </w:rPr>
-        <w:t>springboot</w:t>
-      </w:r>
-      <w:proofErr w:type="spellEnd"/>
-      <w:r>
-        <w:rPr>
-          <w:rFonts w:hint="eastAsia"/>
-        </w:rPr>
-        <w:t>写的web项目，使用命令：java</w:t>
+      </w:pPr>
+      <w:r>
+        <w:rPr>
+          <w:rFonts w:hint="eastAsia"/>
+        </w:rPr>
+        <w:t>服务端为一个springboot写的web项目，使用命令：java</w:t>
       </w:r>
       <w:r>
         <w:t xml:space="preserve"> -jar </w:t>
@@ -160,11 +136,9 @@
         </w:rPr>
         <w:t>“</w:t>
       </w:r>
-      <w:proofErr w:type="spellStart"/>
       <w:r>
         <w:t>monitoring.properties</w:t>
       </w:r>
-      <w:proofErr w:type="spellEnd"/>
       <w:r>
         <w:rPr>
           <w:rFonts w:hint="eastAsia"/>
@@ -207,11 +181,6 @@
             <w:tcW w:w="2765" w:type="dxa"/>
           </w:tcPr>
           <w:p>
-            <w:pPr>
-              <w:rPr>
-                <w:rFonts w:hint="eastAsia"/>
-              </w:rPr>
-            </w:pPr>
             <w:r>
               <w:rPr>
                 <w:rFonts w:hint="eastAsia"/>
@@ -225,11 +194,6 @@
             <w:tcW w:w="2765" w:type="dxa"/>
           </w:tcPr>
           <w:p>
-            <w:pPr>
-              <w:rPr>
-                <w:rFonts w:hint="eastAsia"/>
-              </w:rPr>
-            </w:pPr>
             <w:r>
               <w:rPr>
                 <w:rFonts w:hint="eastAsia"/>
@@ -243,11 +207,6 @@
             <w:tcW w:w="2766" w:type="dxa"/>
           </w:tcPr>
           <w:p>
-            <w:pPr>
-              <w:rPr>
-                <w:rFonts w:hint="eastAsia"/>
-              </w:rPr>
-            </w:pPr>
             <w:r>
               <w:rPr>
                 <w:rFonts w:hint="eastAsia"/>
@@ -263,13 +222,6 @@
             <w:tcW w:w="2765" w:type="dxa"/>
           </w:tcPr>
           <w:p>
-            <w:pPr>
-              <w:rPr>
-                <w:rFonts w:hint="eastAsia"/>
-              </w:rPr>
-            </w:pPr>
-            <w:proofErr w:type="spellStart"/>
-            <w:proofErr w:type="gramStart"/>
             <w:r>
               <w:rPr>
                 <w:rFonts w:ascii="Courier New" w:eastAsia="宋体" w:hAnsi="Courier New" w:cs="Courier New"/>
@@ -282,8 +234,6 @@
               </w:rPr>
               <w:t>monitoring.threshold</w:t>
             </w:r>
-            <w:proofErr w:type="spellEnd"/>
-            <w:proofErr w:type="gramEnd"/>
           </w:p>
         </w:tc>
         <w:tc>
@@ -291,11 +241,6 @@
             <w:tcW w:w="2765" w:type="dxa"/>
           </w:tcPr>
           <w:p>
-            <w:pPr>
-              <w:rPr>
-                <w:rFonts w:hint="eastAsia"/>
-              </w:rPr>
-            </w:pPr>
             <w:r>
               <w:rPr>
                 <w:rFonts w:ascii="Courier New" w:eastAsia="宋体" w:hAnsi="Courier New" w:cs="Courier New"/>
@@ -441,11 +386,6 @@
             <w:tcW w:w="2766" w:type="dxa"/>
           </w:tcPr>
           <w:p>
-            <w:pPr>
-              <w:rPr>
-                <w:rFonts w:hint="eastAsia"/>
-              </w:rPr>
-            </w:pPr>
             <w:r>
               <w:rPr>
                 <w:rFonts w:ascii="Courier New" w:eastAsia="宋体" w:hAnsi="Courier New" w:cs="Courier New"/>
@@ -467,13 +407,6 @@
             <w:tcW w:w="2765" w:type="dxa"/>
           </w:tcPr>
           <w:p>
-            <w:pPr>
-              <w:rPr>
-                <w:rFonts w:hint="eastAsia"/>
-              </w:rPr>
-            </w:pPr>
-            <w:proofErr w:type="spellStart"/>
-            <w:proofErr w:type="gramStart"/>
             <w:r>
               <w:rPr>
                 <w:rFonts w:ascii="Courier New" w:eastAsia="宋体" w:hAnsi="Courier New" w:cs="Courier New"/>
@@ -484,22 +417,8 @@
                 <w:sz w:val="21"/>
                 <w:szCs w:val="21"/>
               </w:rPr>
-              <w:t>monitoring.alarm</w:t>
-            </w:r>
-            <w:proofErr w:type="gramEnd"/>
-            <w:r>
-              <w:rPr>
-                <w:rFonts w:ascii="Courier New" w:eastAsia="宋体" w:hAnsi="Courier New" w:cs="Courier New"/>
-                <w:b/>
-                <w:bCs/>
-                <w:color w:val="000080"/>
-                <w:kern w:val="0"/>
-                <w:sz w:val="21"/>
-                <w:szCs w:val="21"/>
-              </w:rPr>
-              <w:t>.enable</w:t>
-            </w:r>
-            <w:proofErr w:type="spellEnd"/>
+              <w:t>monitoring.alarm.enable</w:t>
+            </w:r>
           </w:p>
         </w:tc>
         <w:tc>
@@ -507,11 +426,6 @@
             <w:tcW w:w="2765" w:type="dxa"/>
           </w:tcPr>
           <w:p>
-            <w:pPr>
-              <w:rPr>
-                <w:rFonts w:hint="eastAsia"/>
-              </w:rPr>
-            </w:pPr>
             <w:r>
               <w:rPr>
                 <w:rFonts w:ascii="Courier New" w:eastAsia="宋体" w:hAnsi="Courier New" w:cs="Courier New"/>
@@ -531,11 +445,6 @@
             <w:tcW w:w="2766" w:type="dxa"/>
           </w:tcPr>
           <w:p>
-            <w:pPr>
-              <w:rPr>
-                <w:rFonts w:hint="eastAsia"/>
-              </w:rPr>
-            </w:pPr>
             <w:r>
               <w:rPr>
                 <w:rFonts w:ascii="Courier New" w:eastAsia="宋体" w:hAnsi="Courier New" w:cs="Courier New"/>
@@ -557,13 +466,6 @@
             <w:tcW w:w="2765" w:type="dxa"/>
           </w:tcPr>
           <w:p>
-            <w:pPr>
-              <w:rPr>
-                <w:rFonts w:hint="eastAsia"/>
-              </w:rPr>
-            </w:pPr>
-            <w:proofErr w:type="spellStart"/>
-            <w:proofErr w:type="gramStart"/>
             <w:r>
               <w:rPr>
                 <w:rFonts w:ascii="Courier New" w:eastAsia="宋体" w:hAnsi="Courier New" w:cs="Courier New"/>
@@ -574,22 +476,8 @@
                 <w:sz w:val="21"/>
                 <w:szCs w:val="21"/>
               </w:rPr>
-              <w:t>monitoring.alarm</w:t>
-            </w:r>
-            <w:proofErr w:type="gramEnd"/>
-            <w:r>
-              <w:rPr>
-                <w:rFonts w:ascii="Courier New" w:eastAsia="宋体" w:hAnsi="Courier New" w:cs="Courier New"/>
-                <w:b/>
-                <w:bCs/>
-                <w:color w:val="000080"/>
-                <w:kern w:val="0"/>
-                <w:sz w:val="21"/>
-                <w:szCs w:val="21"/>
-              </w:rPr>
-              <w:t>.type</w:t>
-            </w:r>
-            <w:proofErr w:type="spellEnd"/>
+              <w:t>monitoring.alarm.type</w:t>
+            </w:r>
           </w:p>
         </w:tc>
         <w:tc>
@@ -597,11 +485,6 @@
             <w:tcW w:w="2765" w:type="dxa"/>
           </w:tcPr>
           <w:p>
-            <w:pPr>
-              <w:rPr>
-                <w:rFonts w:hint="eastAsia"/>
-              </w:rPr>
-            </w:pPr>
             <w:r>
               <w:rPr>
                 <w:rFonts w:ascii="Courier New" w:eastAsia="宋体" w:hAnsi="Courier New" w:cs="Courier New"/>
@@ -728,13 +611,145 @@
           <w:tcPr>
             <w:tcW w:w="2766" w:type="dxa"/>
           </w:tcPr>
+          <w:p/>
+        </w:tc>
+      </w:tr>
+      <w:tr>
+        <w:tc>
+          <w:tcPr>
+            <w:tcW w:w="2765" w:type="dxa"/>
+          </w:tcPr>
           <w:p>
-            <w:pPr>
-              <w:rPr>
-                <w:rFonts w:hint="eastAsia"/>
-              </w:rPr>
-            </w:pPr>
+            <w:r>
+              <w:rPr>
+                <w:rFonts w:ascii="Courier New" w:eastAsia="宋体" w:hAnsi="Courier New" w:cs="Courier New"/>
+                <w:b/>
+                <w:bCs/>
+                <w:color w:val="000080"/>
+                <w:kern w:val="0"/>
+                <w:sz w:val="21"/>
+                <w:szCs w:val="21"/>
+              </w:rPr>
+              <w:t>monitoring.alarm.sms.phone-numbers</w:t>
+            </w:r>
           </w:p>
+        </w:tc>
+        <w:tc>
+          <w:tcPr>
+            <w:tcW w:w="2765" w:type="dxa"/>
+          </w:tcPr>
+          <w:p>
+            <w:r>
+              <w:rPr>
+                <w:rFonts w:ascii="Courier New" w:eastAsia="宋体" w:hAnsi="Courier New" w:cs="Courier New"/>
+                <w:i/>
+                <w:iCs/>
+                <w:color w:val="808080"/>
+                <w:kern w:val="0"/>
+                <w:sz w:val="21"/>
+                <w:szCs w:val="21"/>
+              </w:rPr>
+              <w:t>手机号码，多个号码用英文逗号隔开</w:t>
+            </w:r>
+          </w:p>
+        </w:tc>
+        <w:tc>
+          <w:tcPr>
+            <w:tcW w:w="2766" w:type="dxa"/>
+          </w:tcPr>
+          <w:p/>
+        </w:tc>
+      </w:tr>
+      <w:tr>
+        <w:tc>
+          <w:tcPr>
+            <w:tcW w:w="2765" w:type="dxa"/>
+          </w:tcPr>
+          <w:p>
+            <w:r>
+              <w:rPr>
+                <w:rFonts w:ascii="Courier New" w:eastAsia="宋体" w:hAnsi="Courier New" w:cs="Courier New"/>
+                <w:b/>
+                <w:bCs/>
+                <w:color w:val="000080"/>
+                <w:kern w:val="0"/>
+                <w:sz w:val="21"/>
+                <w:szCs w:val="21"/>
+              </w:rPr>
+              <w:t>monitoring.alarm.sms.address</w:t>
+            </w:r>
+          </w:p>
+        </w:tc>
+        <w:tc>
+          <w:tcPr>
+            <w:tcW w:w="2765" w:type="dxa"/>
+          </w:tcPr>
+          <w:p>
+            <w:r>
+              <w:rPr>
+                <w:rFonts w:ascii="Courier New" w:eastAsia="宋体" w:hAnsi="Courier New" w:cs="Courier New"/>
+                <w:i/>
+                <w:iCs/>
+                <w:color w:val="808080"/>
+                <w:kern w:val="0"/>
+                <w:sz w:val="21"/>
+                <w:szCs w:val="21"/>
+              </w:rPr>
+              <w:t>短信接口地址</w:t>
+            </w:r>
+          </w:p>
+        </w:tc>
+        <w:tc>
+          <w:tcPr>
+            <w:tcW w:w="2766" w:type="dxa"/>
+          </w:tcPr>
+          <w:p/>
+        </w:tc>
+      </w:tr>
+      <w:tr>
+        <w:tc>
+          <w:tcPr>
+            <w:tcW w:w="2765" w:type="dxa"/>
+          </w:tcPr>
+          <w:p>
+            <w:r>
+              <w:rPr>
+                <w:rFonts w:ascii="Courier New" w:eastAsia="宋体" w:hAnsi="Courier New" w:cs="Courier New"/>
+                <w:b/>
+                <w:bCs/>
+                <w:color w:val="000080"/>
+                <w:kern w:val="0"/>
+                <w:sz w:val="21"/>
+                <w:szCs w:val="21"/>
+              </w:rPr>
+              <w:t>monitoring.alarm.sms.protocol</w:t>
+            </w:r>
+          </w:p>
+        </w:tc>
+        <w:tc>
+          <w:tcPr>
+            <w:tcW w:w="2765" w:type="dxa"/>
+          </w:tcPr>
+          <w:p>
+            <w:r>
+              <w:rPr>
+                <w:rFonts w:ascii="Courier New" w:eastAsia="宋体" w:hAnsi="Courier New" w:cs="Courier New"/>
+                <w:i/>
+                <w:iCs/>
+                <w:color w:val="808080"/>
+                <w:kern w:val="0"/>
+                <w:sz w:val="21"/>
+                <w:szCs w:val="21"/>
+              </w:rPr>
+              <w:t>短信接口协议</w:t>
+            </w:r>
+          </w:p>
+        </w:tc>
+        <w:tc>
+          <w:tcPr>
+            <w:tcW w:w="2766" w:type="dxa"/>
+          </w:tcPr>
+          <w:p/>
         </w:tc>
       </w:tr>
       <w:tr>
@@ -745,13 +760,6 @@
           <w:p>
             <w:pPr>
               <w:rPr>
-                <w:rFonts w:hint="eastAsia"/>
-              </w:rPr>
-            </w:pPr>
-            <w:proofErr w:type="spellStart"/>
-            <w:proofErr w:type="gramStart"/>
-            <w:r>
-              <w:rPr>
                 <w:rFonts w:ascii="Courier New" w:eastAsia="宋体" w:hAnsi="Courier New" w:cs="Courier New"/>
                 <w:b/>
                 <w:bCs/>
@@ -760,10 +768,7 @@
                 <w:sz w:val="21"/>
                 <w:szCs w:val="21"/>
               </w:rPr>
-              <w:t>monitoring.alarm.sms.phone</w:t>
-            </w:r>
-            <w:proofErr w:type="spellEnd"/>
-            <w:proofErr w:type="gramEnd"/>
+            </w:pPr>
             <w:r>
               <w:rPr>
                 <w:rFonts w:ascii="Courier New" w:eastAsia="宋体" w:hAnsi="Courier New" w:cs="Courier New"/>
@@ -774,7 +779,8 @@
                 <w:sz w:val="21"/>
                 <w:szCs w:val="21"/>
               </w:rPr>
-              <w:t>-numbers</w:t>
+              <w:lastRenderedPageBreak/>
+              <w:t>monitoring.alarm.sms.enterprise</w:t>
             </w:r>
           </w:p>
         </w:tc>
@@ -783,11 +789,6 @@
             <w:tcW w:w="2765" w:type="dxa"/>
           </w:tcPr>
           <w:p>
-            <w:pPr>
-              <w:rPr>
-                <w:rFonts w:hint="eastAsia"/>
-              </w:rPr>
-            </w:pPr>
             <w:r>
               <w:rPr>
                 <w:rFonts w:ascii="Courier New" w:eastAsia="宋体" w:hAnsi="Courier New" w:cs="Courier New"/>
@@ -798,7 +799,31 @@
                 <w:sz w:val="21"/>
                 <w:szCs w:val="21"/>
               </w:rPr>
-              <w:t>手机号码，多个号码用英文逗号隔开</w:t>
+              <w:t>短信接口</w:t>
+            </w:r>
+            <w:r>
+              <w:rPr>
+                <w:rFonts w:ascii="Courier New" w:eastAsia="宋体" w:hAnsi="Courier New" w:cs="Courier New" w:hint="eastAsia"/>
+                <w:i/>
+                <w:iCs/>
+                <w:color w:val="808080"/>
+                <w:kern w:val="0"/>
+                <w:sz w:val="21"/>
+                <w:szCs w:val="21"/>
+              </w:rPr>
+              <w:t>提供商</w:t>
+            </w:r>
+            <w:r>
+              <w:rPr>
+                <w:rFonts w:ascii="Courier New" w:eastAsia="宋体" w:hAnsi="Courier New" w:cs="Courier New" w:hint="eastAsia"/>
+                <w:i/>
+                <w:iCs/>
+                <w:color w:val="808080"/>
+                <w:kern w:val="0"/>
+                <w:sz w:val="21"/>
+                <w:szCs w:val="21"/>
+              </w:rPr>
+              <w:t>，因为不同的接口提供商可能有不同的接口调用方式</w:t>
             </w:r>
           </w:p>
         </w:tc>
@@ -806,242 +831,7 @@
           <w:tcPr>
             <w:tcW w:w="2766" w:type="dxa"/>
           </w:tcPr>
-          <w:p>
-            <w:pPr>
-              <w:rPr>
-                <w:rFonts w:hint="eastAsia"/>
-              </w:rPr>
-            </w:pPr>
-          </w:p>
-        </w:tc>
-      </w:tr>
-      <w:tr>
-        <w:tc>
-          <w:tcPr>
-            <w:tcW w:w="2765" w:type="dxa"/>
-          </w:tcPr>
-          <w:p>
-            <w:pPr>
-              <w:rPr>
-                <w:rFonts w:hint="eastAsia"/>
-              </w:rPr>
-            </w:pPr>
-            <w:proofErr w:type="spellStart"/>
-            <w:proofErr w:type="gramStart"/>
-            <w:r>
-              <w:rPr>
-                <w:rFonts w:ascii="Courier New" w:eastAsia="宋体" w:hAnsi="Courier New" w:cs="Courier New"/>
-                <w:b/>
-                <w:bCs/>
-                <w:color w:val="000080"/>
-                <w:kern w:val="0"/>
-                <w:sz w:val="21"/>
-                <w:szCs w:val="21"/>
-              </w:rPr>
-              <w:t>monitoring.alarm.sms.address</w:t>
-            </w:r>
-            <w:proofErr w:type="spellEnd"/>
-            <w:proofErr w:type="gramEnd"/>
-          </w:p>
-        </w:tc>
-        <w:tc>
-          <w:tcPr>
-            <w:tcW w:w="2765" w:type="dxa"/>
-          </w:tcPr>
-          <w:p>
-            <w:pPr>
-              <w:rPr>
-                <w:rFonts w:hint="eastAsia"/>
-              </w:rPr>
-            </w:pPr>
-            <w:r>
-              <w:rPr>
-                <w:rFonts w:ascii="Courier New" w:eastAsia="宋体" w:hAnsi="Courier New" w:cs="Courier New"/>
-                <w:i/>
-                <w:iCs/>
-                <w:color w:val="808080"/>
-                <w:kern w:val="0"/>
-                <w:sz w:val="21"/>
-                <w:szCs w:val="21"/>
-              </w:rPr>
-              <w:t>短信接口地址</w:t>
-            </w:r>
-          </w:p>
-        </w:tc>
-        <w:tc>
-          <w:tcPr>
-            <w:tcW w:w="2766" w:type="dxa"/>
-          </w:tcPr>
-          <w:p>
-            <w:pPr>
-              <w:rPr>
-                <w:rFonts w:hint="eastAsia"/>
-              </w:rPr>
-            </w:pPr>
-          </w:p>
-        </w:tc>
-      </w:tr>
-      <w:tr>
-        <w:tc>
-          <w:tcPr>
-            <w:tcW w:w="2765" w:type="dxa"/>
-          </w:tcPr>
-          <w:p>
-            <w:pPr>
-              <w:rPr>
-                <w:rFonts w:hint="eastAsia"/>
-              </w:rPr>
-            </w:pPr>
-            <w:proofErr w:type="spellStart"/>
-            <w:proofErr w:type="gramStart"/>
-            <w:r>
-              <w:rPr>
-                <w:rFonts w:ascii="Courier New" w:eastAsia="宋体" w:hAnsi="Courier New" w:cs="Courier New"/>
-                <w:b/>
-                <w:bCs/>
-                <w:color w:val="000080"/>
-                <w:kern w:val="0"/>
-                <w:sz w:val="21"/>
-                <w:szCs w:val="21"/>
-              </w:rPr>
-              <w:t>monitoring.alarm.sms.protocol</w:t>
-            </w:r>
-            <w:proofErr w:type="spellEnd"/>
-            <w:proofErr w:type="gramEnd"/>
-          </w:p>
-        </w:tc>
-        <w:tc>
-          <w:tcPr>
-            <w:tcW w:w="2765" w:type="dxa"/>
-          </w:tcPr>
-          <w:p>
-            <w:pPr>
-              <w:rPr>
-                <w:rFonts w:hint="eastAsia"/>
-              </w:rPr>
-            </w:pPr>
-            <w:r>
-              <w:rPr>
-                <w:rFonts w:ascii="Courier New" w:eastAsia="宋体" w:hAnsi="Courier New" w:cs="Courier New"/>
-                <w:i/>
-                <w:iCs/>
-                <w:color w:val="808080"/>
-                <w:kern w:val="0"/>
-                <w:sz w:val="21"/>
-                <w:szCs w:val="21"/>
-              </w:rPr>
-              <w:t>短信接口协议</w:t>
-            </w:r>
-          </w:p>
-        </w:tc>
-        <w:tc>
-          <w:tcPr>
-            <w:tcW w:w="2766" w:type="dxa"/>
-          </w:tcPr>
-          <w:p>
-            <w:pPr>
-              <w:rPr>
-                <w:rFonts w:hint="eastAsia"/>
-              </w:rPr>
-            </w:pPr>
-          </w:p>
-        </w:tc>
-      </w:tr>
-      <w:tr>
-        <w:tc>
-          <w:tcPr>
-            <w:tcW w:w="2765" w:type="dxa"/>
-          </w:tcPr>
-          <w:p>
-            <w:pPr>
-              <w:rPr>
-                <w:rFonts w:ascii="Courier New" w:eastAsia="宋体" w:hAnsi="Courier New" w:cs="Courier New"/>
-                <w:b/>
-                <w:bCs/>
-                <w:color w:val="000080"/>
-                <w:kern w:val="0"/>
-                <w:sz w:val="21"/>
-                <w:szCs w:val="21"/>
-              </w:rPr>
-            </w:pPr>
-            <w:proofErr w:type="spellStart"/>
-            <w:proofErr w:type="gramStart"/>
-            <w:r>
-              <w:rPr>
-                <w:rFonts w:ascii="Courier New" w:eastAsia="宋体" w:hAnsi="Courier New" w:cs="Courier New"/>
-                <w:b/>
-                <w:bCs/>
-                <w:color w:val="000080"/>
-                <w:kern w:val="0"/>
-                <w:sz w:val="21"/>
-                <w:szCs w:val="21"/>
-              </w:rPr>
-              <w:lastRenderedPageBreak/>
-              <w:t>monitoring.alarm.sms.enterprise</w:t>
-            </w:r>
-            <w:proofErr w:type="spellEnd"/>
-            <w:proofErr w:type="gramEnd"/>
-          </w:p>
-        </w:tc>
-        <w:tc>
-          <w:tcPr>
-            <w:tcW w:w="2765" w:type="dxa"/>
-          </w:tcPr>
-          <w:p>
-            <w:pPr>
-              <w:rPr>
-                <w:rFonts w:hint="eastAsia"/>
-              </w:rPr>
-            </w:pPr>
-            <w:r>
-              <w:rPr>
-                <w:rFonts w:ascii="Courier New" w:eastAsia="宋体" w:hAnsi="Courier New" w:cs="Courier New"/>
-                <w:i/>
-                <w:iCs/>
-                <w:color w:val="808080"/>
-                <w:kern w:val="0"/>
-                <w:sz w:val="21"/>
-                <w:szCs w:val="21"/>
-              </w:rPr>
-              <w:t>短信接口</w:t>
-            </w:r>
-            <w:r>
-              <w:rPr>
-                <w:rFonts w:ascii="Courier New" w:eastAsia="宋体" w:hAnsi="Courier New" w:cs="Courier New" w:hint="eastAsia"/>
-                <w:i/>
-                <w:iCs/>
-                <w:color w:val="808080"/>
-                <w:kern w:val="0"/>
-                <w:sz w:val="21"/>
-                <w:szCs w:val="21"/>
-              </w:rPr>
-              <w:t>提供商</w:t>
-            </w:r>
-            <w:r>
-              <w:rPr>
-                <w:rFonts w:ascii="Courier New" w:eastAsia="宋体" w:hAnsi="Courier New" w:cs="Courier New" w:hint="eastAsia"/>
-                <w:i/>
-                <w:iCs/>
-                <w:color w:val="808080"/>
-                <w:kern w:val="0"/>
-                <w:sz w:val="21"/>
-                <w:szCs w:val="21"/>
-              </w:rPr>
-              <w:t>，因为不同的接口提供商可能有不同的接口调用方式</w:t>
-            </w:r>
-          </w:p>
-        </w:tc>
-        <w:tc>
-          <w:tcPr>
-            <w:tcW w:w="2766" w:type="dxa"/>
-          </w:tcPr>
-          <w:p>
-            <w:pPr>
-              <w:rPr>
-                <w:rFonts w:hint="eastAsia"/>
-              </w:rPr>
-            </w:pPr>
-          </w:p>
+          <w:p/>
         </w:tc>
       </w:tr>
     </w:tbl>
@@ -1078,35 +868,12 @@
     <w:p>
       <w:pPr>
         <w:ind w:firstLine="360"/>
-        <w:rPr>
-          <w:rFonts w:hint="eastAsia"/>
-        </w:rPr>
-      </w:pPr>
-      <w:r>
-        <w:rPr>
-          <w:rFonts w:hint="eastAsia"/>
-        </w:rPr>
-        <w:t>代理</w:t>
-      </w:r>
-      <w:r>
-        <w:rPr>
-          <w:rFonts w:hint="eastAsia"/>
-        </w:rPr>
-        <w:t>端为一个</w:t>
-      </w:r>
-      <w:proofErr w:type="spellStart"/>
-      <w:r>
-        <w:rPr>
-          <w:rFonts w:hint="eastAsia"/>
-        </w:rPr>
-        <w:t>springboot</w:t>
-      </w:r>
-      <w:proofErr w:type="spellEnd"/>
-      <w:r>
-        <w:rPr>
-          <w:rFonts w:hint="eastAsia"/>
-        </w:rPr>
-        <w:t>写的web项目，使用命令：java</w:t>
+      </w:pPr>
+      <w:r>
+        <w:rPr>
+          <w:rFonts w:hint="eastAsia"/>
+        </w:rPr>
+        <w:t>代理端为一个springboot写的web项目，使用命令：java</w:t>
       </w:r>
       <w:r>
         <w:t xml:space="preserve"> -jar </w:t>
@@ -1158,11 +925,9 @@
         </w:rPr>
         <w:t>项目包含一个“</w:t>
       </w:r>
-      <w:proofErr w:type="spellStart"/>
       <w:r>
         <w:t>monitoring.properties</w:t>
       </w:r>
-      <w:proofErr w:type="spellEnd"/>
       <w:r>
         <w:rPr>
           <w:rFonts w:hint="eastAsia"/>
@@ -1187,11 +952,6 @@
             <w:tcW w:w="2765" w:type="dxa"/>
           </w:tcPr>
           <w:p>
-            <w:pPr>
-              <w:rPr>
-                <w:rFonts w:hint="eastAsia"/>
-              </w:rPr>
-            </w:pPr>
             <w:r>
               <w:rPr>
                 <w:rFonts w:hint="eastAsia"/>
@@ -1205,11 +965,6 @@
             <w:tcW w:w="2765" w:type="dxa"/>
           </w:tcPr>
           <w:p>
-            <w:pPr>
-              <w:rPr>
-                <w:rFonts w:hint="eastAsia"/>
-              </w:rPr>
-            </w:pPr>
             <w:r>
               <w:rPr>
                 <w:rFonts w:hint="eastAsia"/>
@@ -1223,11 +978,6 @@
             <w:tcW w:w="2766" w:type="dxa"/>
           </w:tcPr>
           <w:p>
-            <w:pPr>
-              <w:rPr>
-                <w:rFonts w:hint="eastAsia"/>
-              </w:rPr>
-            </w:pPr>
             <w:r>
               <w:rPr>
                 <w:rFonts w:hint="eastAsia"/>
@@ -1243,11 +993,6 @@
             <w:tcW w:w="2765" w:type="dxa"/>
           </w:tcPr>
           <w:p>
-            <w:pPr>
-              <w:rPr>
-                <w:rFonts w:hint="eastAsia"/>
-              </w:rPr>
-            </w:pPr>
             <w:r>
               <w:rPr>
                 <w:rFonts w:ascii="Courier New" w:hAnsi="Courier New" w:cs="Courier New"/>
@@ -1266,11 +1011,6 @@
             <w:tcW w:w="2765" w:type="dxa"/>
           </w:tcPr>
           <w:p>
-            <w:pPr>
-              <w:rPr>
-                <w:rFonts w:hint="eastAsia"/>
-              </w:rPr>
-            </w:pPr>
             <w:r>
               <w:rPr>
                 <w:rFonts w:ascii="Courier New" w:hAnsi="Courier New" w:cs="Courier New"/>
@@ -1282,7 +1022,6 @@
               </w:rPr>
               <w:t>监控服务端</w:t>
             </w:r>
-            <w:proofErr w:type="spellStart"/>
             <w:r>
               <w:rPr>
                 <w:rFonts w:ascii="Courier New" w:hAnsi="Courier New" w:cs="Courier New"/>
@@ -1294,20 +1033,13 @@
               </w:rPr>
               <w:t>url</w:t>
             </w:r>
-            <w:proofErr w:type="spellEnd"/>
           </w:p>
         </w:tc>
         <w:tc>
           <w:tcPr>
             <w:tcW w:w="2766" w:type="dxa"/>
           </w:tcPr>
-          <w:p>
-            <w:pPr>
-              <w:rPr>
-                <w:rFonts w:hint="eastAsia"/>
-              </w:rPr>
-            </w:pPr>
-          </w:p>
+          <w:p/>
         </w:tc>
       </w:tr>
       <w:tr>
@@ -1316,13 +1048,6 @@
             <w:tcW w:w="2765" w:type="dxa"/>
           </w:tcPr>
           <w:p>
-            <w:pPr>
-              <w:rPr>
-                <w:rFonts w:hint="eastAsia"/>
-              </w:rPr>
-            </w:pPr>
-            <w:proofErr w:type="spellStart"/>
-            <w:proofErr w:type="gramStart"/>
             <w:r>
               <w:rPr>
                 <w:rFonts w:ascii="Courier New" w:hAnsi="Courier New" w:cs="Courier New"/>
@@ -1332,21 +1057,8 @@
                 <w:sz w:val="21"/>
                 <w:szCs w:val="21"/>
               </w:rPr>
-              <w:t>monitoring.server</w:t>
-            </w:r>
-            <w:proofErr w:type="gramEnd"/>
-            <w:r>
-              <w:rPr>
-                <w:rFonts w:ascii="Courier New" w:hAnsi="Courier New" w:cs="Courier New"/>
-                <w:b/>
-                <w:bCs/>
-                <w:color w:val="000080"/>
-                <w:sz w:val="21"/>
-                <w:szCs w:val="21"/>
-              </w:rPr>
-              <w:t>.username</w:t>
-            </w:r>
-            <w:proofErr w:type="spellEnd"/>
+              <w:t>monitoring.server.username</w:t>
+            </w:r>
           </w:p>
         </w:tc>
         <w:tc>
@@ -1354,11 +1066,6 @@
             <w:tcW w:w="2765" w:type="dxa"/>
           </w:tcPr>
           <w:p>
-            <w:pPr>
-              <w:rPr>
-                <w:rFonts w:hint="eastAsia"/>
-              </w:rPr>
-            </w:pPr>
             <w:r>
               <w:rPr>
                 <w:rFonts w:ascii="Courier New" w:hAnsi="Courier New" w:cs="Courier New"/>
@@ -1376,13 +1083,7 @@
           <w:tcPr>
             <w:tcW w:w="2766" w:type="dxa"/>
           </w:tcPr>
-          <w:p>
-            <w:pPr>
-              <w:rPr>
-                <w:rFonts w:hint="eastAsia"/>
-              </w:rPr>
-            </w:pPr>
-          </w:p>
+          <w:p/>
         </w:tc>
       </w:tr>
       <w:tr>
@@ -1391,13 +1092,6 @@
             <w:tcW w:w="2765" w:type="dxa"/>
           </w:tcPr>
           <w:p>
-            <w:pPr>
-              <w:rPr>
-                <w:rFonts w:hint="eastAsia"/>
-              </w:rPr>
-            </w:pPr>
-            <w:proofErr w:type="spellStart"/>
-            <w:proofErr w:type="gramStart"/>
             <w:r>
               <w:rPr>
                 <w:rFonts w:ascii="Courier New" w:hAnsi="Courier New" w:cs="Courier New"/>
@@ -1407,21 +1101,8 @@
                 <w:sz w:val="21"/>
                 <w:szCs w:val="21"/>
               </w:rPr>
-              <w:t>monitoring.server</w:t>
-            </w:r>
-            <w:proofErr w:type="gramEnd"/>
-            <w:r>
-              <w:rPr>
-                <w:rFonts w:ascii="Courier New" w:hAnsi="Courier New" w:cs="Courier New"/>
-                <w:b/>
-                <w:bCs/>
-                <w:color w:val="000080"/>
-                <w:sz w:val="21"/>
-                <w:szCs w:val="21"/>
-              </w:rPr>
-              <w:t>.password</w:t>
-            </w:r>
-            <w:proofErr w:type="spellEnd"/>
+              <w:t>monitoring.server.password</w:t>
+            </w:r>
           </w:p>
         </w:tc>
         <w:tc>
@@ -1429,11 +1110,6 @@
             <w:tcW w:w="2765" w:type="dxa"/>
           </w:tcPr>
           <w:p>
-            <w:pPr>
-              <w:rPr>
-                <w:rFonts w:hint="eastAsia"/>
-              </w:rPr>
-            </w:pPr>
             <w:r>
               <w:rPr>
                 <w:rFonts w:ascii="Courier New" w:hAnsi="Courier New" w:cs="Courier New"/>
@@ -1451,13 +1127,7 @@
           <w:tcPr>
             <w:tcW w:w="2766" w:type="dxa"/>
           </w:tcPr>
-          <w:p>
-            <w:pPr>
-              <w:rPr>
-                <w:rFonts w:hint="eastAsia"/>
-              </w:rPr>
-            </w:pPr>
-          </w:p>
+          <w:p/>
         </w:tc>
       </w:tr>
       <w:tr>
@@ -1466,11 +1136,6 @@
             <w:tcW w:w="2765" w:type="dxa"/>
           </w:tcPr>
           <w:p>
-            <w:pPr>
-              <w:rPr>
-                <w:rFonts w:hint="eastAsia"/>
-              </w:rPr>
-            </w:pPr>
             <w:r>
               <w:rPr>
                 <w:rFonts w:ascii="Courier New" w:hAnsi="Courier New" w:cs="Courier New"/>
@@ -1489,11 +1154,6 @@
             <w:tcW w:w="2765" w:type="dxa"/>
           </w:tcPr>
           <w:p>
-            <w:pPr>
-              <w:rPr>
-                <w:rFonts w:hint="eastAsia"/>
-              </w:rPr>
-            </w:pPr>
             <w:r>
               <w:rPr>
                 <w:rFonts w:ascii="Courier New" w:hAnsi="Courier New" w:cs="Courier New"/>
@@ -1533,13 +1193,7 @@
           <w:tcPr>
             <w:tcW w:w="2766" w:type="dxa"/>
           </w:tcPr>
-          <w:p>
-            <w:pPr>
-              <w:rPr>
-                <w:rFonts w:hint="eastAsia"/>
-              </w:rPr>
-            </w:pPr>
-          </w:p>
+          <w:p/>
         </w:tc>
       </w:tr>
       <w:tr>
@@ -1548,13 +1202,6 @@
             <w:tcW w:w="2765" w:type="dxa"/>
           </w:tcPr>
           <w:p>
-            <w:pPr>
-              <w:rPr>
-                <w:rFonts w:hint="eastAsia"/>
-              </w:rPr>
-            </w:pPr>
-            <w:proofErr w:type="spellStart"/>
-            <w:proofErr w:type="gramStart"/>
             <w:r>
               <w:rPr>
                 <w:rFonts w:ascii="Courier New" w:hAnsi="Courier New" w:cs="Courier New"/>
@@ -1564,21 +1211,8 @@
                 <w:sz w:val="21"/>
                 <w:szCs w:val="21"/>
               </w:rPr>
-              <w:t>monitoring.heartbeat</w:t>
-            </w:r>
-            <w:proofErr w:type="gramEnd"/>
-            <w:r>
-              <w:rPr>
-                <w:rFonts w:ascii="Courier New" w:hAnsi="Courier New" w:cs="Courier New"/>
-                <w:b/>
-                <w:bCs/>
-                <w:color w:val="000080"/>
-                <w:sz w:val="21"/>
-                <w:szCs w:val="21"/>
-              </w:rPr>
-              <w:t>.rate</w:t>
-            </w:r>
-            <w:proofErr w:type="spellEnd"/>
+              <w:t>monitoring.heartbeat.rate</w:t>
+            </w:r>
           </w:p>
         </w:tc>
         <w:tc>
@@ -1586,11 +1220,6 @@
             <w:tcW w:w="2765" w:type="dxa"/>
           </w:tcPr>
           <w:p>
-            <w:pPr>
-              <w:rPr>
-                <w:rFonts w:hint="eastAsia"/>
-              </w:rPr>
-            </w:pPr>
             <w:r>
               <w:rPr>
                 <w:rFonts w:ascii="Courier New" w:hAnsi="Courier New" w:cs="Courier New"/>
@@ -1600,31 +1229,7 @@
                 <w:sz w:val="21"/>
                 <w:szCs w:val="21"/>
               </w:rPr>
-              <w:t>与</w:t>
-            </w:r>
-            <w:proofErr w:type="gramStart"/>
-            <w:r>
-              <w:rPr>
-                <w:rFonts w:ascii="Courier New" w:hAnsi="Courier New" w:cs="Courier New"/>
-                <w:i/>
-                <w:iCs/>
-                <w:color w:val="808080"/>
-                <w:sz w:val="21"/>
-                <w:szCs w:val="21"/>
-              </w:rPr>
-              <w:t>服务端发心跳</w:t>
-            </w:r>
-            <w:proofErr w:type="gramEnd"/>
-            <w:r>
-              <w:rPr>
-                <w:rFonts w:ascii="Courier New" w:hAnsi="Courier New" w:cs="Courier New"/>
-                <w:i/>
-                <w:iCs/>
-                <w:color w:val="808080"/>
-                <w:sz w:val="21"/>
-                <w:szCs w:val="21"/>
-              </w:rPr>
-              <w:t>包的频率（秒）</w:t>
+              <w:t>与服务端发心跳包的频率（秒）</w:t>
             </w:r>
           </w:p>
         </w:tc>
@@ -1632,13 +1237,7 @@
           <w:tcPr>
             <w:tcW w:w="2766" w:type="dxa"/>
           </w:tcPr>
-          <w:p>
-            <w:pPr>
-              <w:rPr>
-                <w:rFonts w:hint="eastAsia"/>
-              </w:rPr>
-            </w:pPr>
-          </w:p>
+          <w:p/>
         </w:tc>
       </w:tr>
       <w:tr>
@@ -1647,13 +1246,6 @@
             <w:tcW w:w="2765" w:type="dxa"/>
           </w:tcPr>
           <w:p>
-            <w:pPr>
-              <w:rPr>
-                <w:rFonts w:hint="eastAsia"/>
-              </w:rPr>
-            </w:pPr>
-            <w:proofErr w:type="spellStart"/>
-            <w:proofErr w:type="gramStart"/>
             <w:r>
               <w:rPr>
                 <w:rFonts w:ascii="Courier New" w:hAnsi="Courier New" w:cs="Courier New"/>
@@ -1663,21 +1255,8 @@
                 <w:sz w:val="21"/>
                 <w:szCs w:val="21"/>
               </w:rPr>
-              <w:t>monitoring.server</w:t>
-            </w:r>
-            <w:proofErr w:type="gramEnd"/>
-            <w:r>
-              <w:rPr>
-                <w:rFonts w:ascii="Courier New" w:hAnsi="Courier New" w:cs="Courier New"/>
-                <w:b/>
-                <w:bCs/>
-                <w:color w:val="000080"/>
-                <w:sz w:val="21"/>
-                <w:szCs w:val="21"/>
-              </w:rPr>
-              <w:t>-info.rate</w:t>
-            </w:r>
-            <w:proofErr w:type="spellEnd"/>
+              <w:t>monitoring.server-info.rate</w:t>
+            </w:r>
           </w:p>
         </w:tc>
         <w:tc>
@@ -1685,11 +1264,6 @@
             <w:tcW w:w="2765" w:type="dxa"/>
           </w:tcPr>
           <w:p>
-            <w:pPr>
-              <w:rPr>
-                <w:rFonts w:hint="eastAsia"/>
-              </w:rPr>
-            </w:pPr>
             <w:r>
               <w:rPr>
                 <w:rFonts w:ascii="Courier New" w:hAnsi="Courier New" w:cs="Courier New"/>
@@ -1699,31 +1273,7 @@
                 <w:sz w:val="21"/>
                 <w:szCs w:val="21"/>
               </w:rPr>
-              <w:t>与</w:t>
-            </w:r>
-            <w:proofErr w:type="gramStart"/>
-            <w:r>
-              <w:rPr>
-                <w:rFonts w:ascii="Courier New" w:hAnsi="Courier New" w:cs="Courier New"/>
-                <w:i/>
-                <w:iCs/>
-                <w:color w:val="808080"/>
-                <w:sz w:val="21"/>
-                <w:szCs w:val="21"/>
-              </w:rPr>
-              <w:t>服务端发服务器</w:t>
-            </w:r>
-            <w:proofErr w:type="gramEnd"/>
-            <w:r>
-              <w:rPr>
-                <w:rFonts w:ascii="Courier New" w:hAnsi="Courier New" w:cs="Courier New"/>
-                <w:i/>
-                <w:iCs/>
-                <w:color w:val="808080"/>
-                <w:sz w:val="21"/>
-                <w:szCs w:val="21"/>
-              </w:rPr>
-              <w:t>信息包的频率（秒）</w:t>
+              <w:t>与服务端发服务器信息包的频率（秒）</w:t>
             </w:r>
           </w:p>
         </w:tc>
@@ -1731,13 +1281,7 @@
           <w:tcPr>
             <w:tcW w:w="2766" w:type="dxa"/>
           </w:tcPr>
-          <w:p>
-            <w:pPr>
-              <w:rPr>
-                <w:rFonts w:hint="eastAsia"/>
-              </w:rPr>
-            </w:pPr>
-          </w:p>
+          <w:p/>
         </w:tc>
       </w:tr>
     </w:tbl>
@@ -1793,7 +1337,6 @@
         </w:rPr>
         <w:t>针对</w:t>
       </w:r>
-      <w:proofErr w:type="spellStart"/>
       <w:r>
         <w:t>S</w:t>
       </w:r>
@@ -1810,16 +1353,8 @@
         <w:rPr>
           <w:rFonts w:hint="eastAsia"/>
         </w:rPr>
-        <w:t>oot</w:t>
-      </w:r>
-      <w:proofErr w:type="spellEnd"/>
-      <w:r>
-        <w:rPr>
-          <w:rFonts w:hint="eastAsia"/>
-        </w:rPr>
-        <w:t>和</w:t>
-      </w:r>
-      <w:proofErr w:type="spellStart"/>
+        <w:t>oot和</w:t>
+      </w:r>
       <w:r>
         <w:t>S</w:t>
       </w:r>
@@ -1835,7 +1370,6 @@
       <w:r>
         <w:t>VC</w:t>
       </w:r>
-      <w:proofErr w:type="spellEnd"/>
       <w:r>
         <w:rPr>
           <w:rFonts w:hint="eastAsia"/>
@@ -1899,11 +1433,6 @@
             <w:tcW w:w="2765" w:type="dxa"/>
           </w:tcPr>
           <w:p>
-            <w:pPr>
-              <w:rPr>
-                <w:rFonts w:hint="eastAsia"/>
-              </w:rPr>
-            </w:pPr>
             <w:r>
               <w:rPr>
                 <w:rFonts w:hint="eastAsia"/>
@@ -1917,11 +1446,6 @@
             <w:tcW w:w="2765" w:type="dxa"/>
           </w:tcPr>
           <w:p>
-            <w:pPr>
-              <w:rPr>
-                <w:rFonts w:hint="eastAsia"/>
-              </w:rPr>
-            </w:pPr>
             <w:r>
               <w:rPr>
                 <w:rFonts w:hint="eastAsia"/>
@@ -1935,11 +1459,6 @@
             <w:tcW w:w="2766" w:type="dxa"/>
           </w:tcPr>
           <w:p>
-            <w:pPr>
-              <w:rPr>
-                <w:rFonts w:hint="eastAsia"/>
-              </w:rPr>
-            </w:pPr>
             <w:r>
               <w:rPr>
                 <w:rFonts w:hint="eastAsia"/>
@@ -1955,11 +1474,6 @@
             <w:tcW w:w="2765" w:type="dxa"/>
           </w:tcPr>
           <w:p>
-            <w:pPr>
-              <w:rPr>
-                <w:rFonts w:hint="eastAsia"/>
-              </w:rPr>
-            </w:pPr>
             <w:r>
               <w:rPr>
                 <w:rFonts w:ascii="Courier New" w:hAnsi="Courier New" w:cs="Courier New"/>
@@ -1978,11 +1492,6 @@
             <w:tcW w:w="2765" w:type="dxa"/>
           </w:tcPr>
           <w:p>
-            <w:pPr>
-              <w:rPr>
-                <w:rFonts w:hint="eastAsia"/>
-              </w:rPr>
-            </w:pPr>
             <w:r>
               <w:rPr>
                 <w:rFonts w:ascii="Courier New" w:hAnsi="Courier New" w:cs="Courier New"/>
@@ -2005,7 +1514,6 @@
               </w:rPr>
               <w:t>或代理端</w:t>
             </w:r>
-            <w:proofErr w:type="spellStart"/>
             <w:r>
               <w:rPr>
                 <w:rFonts w:ascii="Courier New" w:hAnsi="Courier New" w:cs="Courier New"/>
@@ -2017,7 +1525,237 @@
               </w:rPr>
               <w:t>url</w:t>
             </w:r>
-            <w:proofErr w:type="spellEnd"/>
+          </w:p>
+        </w:tc>
+        <w:tc>
+          <w:tcPr>
+            <w:tcW w:w="2766" w:type="dxa"/>
+          </w:tcPr>
+          <w:p/>
+        </w:tc>
+      </w:tr>
+      <w:tr>
+        <w:tc>
+          <w:tcPr>
+            <w:tcW w:w="2765" w:type="dxa"/>
+          </w:tcPr>
+          <w:p>
+            <w:r>
+              <w:rPr>
+                <w:rFonts w:ascii="Courier New" w:hAnsi="Courier New" w:cs="Courier New"/>
+                <w:i/>
+                <w:iCs/>
+                <w:color w:val="808080"/>
+                <w:sz w:val="21"/>
+                <w:szCs w:val="21"/>
+              </w:rPr>
+              <w:t>monitoring.server.username</w:t>
+            </w:r>
+          </w:p>
+        </w:tc>
+        <w:tc>
+          <w:tcPr>
+            <w:tcW w:w="2765" w:type="dxa"/>
+          </w:tcPr>
+          <w:p>
+            <w:r>
+              <w:rPr>
+                <w:rFonts w:ascii="Courier New" w:hAnsi="Courier New" w:cs="Courier New"/>
+                <w:i/>
+                <w:iCs/>
+                <w:color w:val="808080"/>
+                <w:sz w:val="21"/>
+                <w:szCs w:val="21"/>
+              </w:rPr>
+              <w:t>监控服务端</w:t>
+            </w:r>
+            <w:r>
+              <w:rPr>
+                <w:rFonts w:ascii="Courier New" w:hAnsi="Courier New" w:cs="Courier New" w:hint="eastAsia"/>
+                <w:i/>
+                <w:iCs/>
+                <w:color w:val="808080"/>
+                <w:sz w:val="21"/>
+                <w:szCs w:val="21"/>
+              </w:rPr>
+              <w:t>或代理端</w:t>
+            </w:r>
+            <w:r>
+              <w:rPr>
+                <w:rFonts w:ascii="Courier New" w:hAnsi="Courier New" w:cs="Courier New"/>
+                <w:i/>
+                <w:iCs/>
+                <w:color w:val="808080"/>
+                <w:sz w:val="21"/>
+                <w:szCs w:val="21"/>
+              </w:rPr>
+              <w:t>用户名</w:t>
+            </w:r>
+          </w:p>
+        </w:tc>
+        <w:tc>
+          <w:tcPr>
+            <w:tcW w:w="2766" w:type="dxa"/>
+          </w:tcPr>
+          <w:p/>
+        </w:tc>
+      </w:tr>
+      <w:tr>
+        <w:tc>
+          <w:tcPr>
+            <w:tcW w:w="2765" w:type="dxa"/>
+          </w:tcPr>
+          <w:p>
+            <w:r>
+              <w:rPr>
+                <w:rFonts w:ascii="Courier New" w:hAnsi="Courier New" w:cs="Courier New"/>
+                <w:i/>
+                <w:iCs/>
+                <w:color w:val="808080"/>
+                <w:sz w:val="21"/>
+                <w:szCs w:val="21"/>
+              </w:rPr>
+              <w:t>monitoring.server.password</w:t>
+            </w:r>
+          </w:p>
+        </w:tc>
+        <w:tc>
+          <w:tcPr>
+            <w:tcW w:w="2765" w:type="dxa"/>
+          </w:tcPr>
+          <w:p>
+            <w:r>
+              <w:rPr>
+                <w:rFonts w:ascii="Courier New" w:hAnsi="Courier New" w:cs="Courier New"/>
+                <w:i/>
+                <w:iCs/>
+                <w:color w:val="808080"/>
+                <w:sz w:val="21"/>
+                <w:szCs w:val="21"/>
+              </w:rPr>
+              <w:t>监控服务端</w:t>
+            </w:r>
+            <w:r>
+              <w:rPr>
+                <w:rFonts w:ascii="Courier New" w:hAnsi="Courier New" w:cs="Courier New" w:hint="eastAsia"/>
+                <w:i/>
+                <w:iCs/>
+                <w:color w:val="808080"/>
+                <w:sz w:val="21"/>
+                <w:szCs w:val="21"/>
+              </w:rPr>
+              <w:t>或代理端</w:t>
+            </w:r>
+            <w:r>
+              <w:rPr>
+                <w:rFonts w:ascii="Courier New" w:hAnsi="Courier New" w:cs="Courier New"/>
+                <w:i/>
+                <w:iCs/>
+                <w:color w:val="808080"/>
+                <w:sz w:val="21"/>
+                <w:szCs w:val="21"/>
+              </w:rPr>
+              <w:t>密码</w:t>
+            </w:r>
+          </w:p>
+        </w:tc>
+        <w:tc>
+          <w:tcPr>
+            <w:tcW w:w="2766" w:type="dxa"/>
+          </w:tcPr>
+          <w:p/>
+        </w:tc>
+      </w:tr>
+      <w:tr>
+        <w:tc>
+          <w:tcPr>
+            <w:tcW w:w="2765" w:type="dxa"/>
+          </w:tcPr>
+          <w:p>
+            <w:r>
+              <w:rPr>
+                <w:rFonts w:ascii="Courier New" w:hAnsi="Courier New" w:cs="Courier New"/>
+                <w:b/>
+                <w:bCs/>
+                <w:color w:val="000080"/>
+                <w:sz w:val="21"/>
+                <w:szCs w:val="21"/>
+              </w:rPr>
+              <w:t>monitoring.own.instance.name</w:t>
+            </w:r>
+          </w:p>
+        </w:tc>
+        <w:tc>
+          <w:tcPr>
+            <w:tcW w:w="2765" w:type="dxa"/>
+          </w:tcPr>
+          <w:p>
+            <w:r>
+              <w:rPr>
+                <w:rFonts w:ascii="Courier New" w:hAnsi="Courier New" w:cs="Courier New"/>
+                <w:i/>
+                <w:iCs/>
+                <w:color w:val="808080"/>
+                <w:sz w:val="21"/>
+                <w:szCs w:val="21"/>
+              </w:rPr>
+              <w:t>实例名称</w:t>
+            </w:r>
+            <w:r>
+              <w:rPr>
+                <w:rFonts w:ascii="Courier New" w:hAnsi="Courier New" w:cs="Courier New" w:hint="eastAsia"/>
+                <w:i/>
+                <w:iCs/>
+                <w:color w:val="808080"/>
+                <w:sz w:val="21"/>
+                <w:szCs w:val="21"/>
+              </w:rPr>
+              <w:t>，为英文名称</w:t>
+            </w:r>
+          </w:p>
+        </w:tc>
+        <w:tc>
+          <w:tcPr>
+            <w:tcW w:w="2766" w:type="dxa"/>
+          </w:tcPr>
+          <w:p/>
+        </w:tc>
+      </w:tr>
+      <w:tr>
+        <w:tc>
+          <w:tcPr>
+            <w:tcW w:w="2765" w:type="dxa"/>
+          </w:tcPr>
+          <w:p>
+            <w:r>
+              <w:rPr>
+                <w:rFonts w:ascii="Courier New" w:hAnsi="Courier New" w:cs="Courier New"/>
+                <w:b/>
+                <w:bCs/>
+                <w:color w:val="000080"/>
+                <w:sz w:val="21"/>
+                <w:szCs w:val="21"/>
+              </w:rPr>
+              <w:t>monitoring.heartbeat.rate</w:t>
+            </w:r>
+          </w:p>
+        </w:tc>
+        <w:tc>
+          <w:tcPr>
+            <w:tcW w:w="2765" w:type="dxa"/>
+          </w:tcPr>
+          <w:p>
+            <w:r>
+              <w:rPr>
+                <w:rFonts w:ascii="Courier New" w:hAnsi="Courier New" w:cs="Courier New"/>
+                <w:i/>
+                <w:iCs/>
+                <w:color w:val="808080"/>
+                <w:sz w:val="21"/>
+                <w:szCs w:val="21"/>
+              </w:rPr>
+              <w:t>与服务端或者代理端发心跳包的频率（秒）</w:t>
+            </w:r>
           </w:p>
         </w:tc>
         <w:tc>
@@ -2025,11 +1763,28 @@
             <w:tcW w:w="2766" w:type="dxa"/>
           </w:tcPr>
           <w:p>
-            <w:pPr>
-              <w:rPr>
-                <w:rFonts w:hint="eastAsia"/>
-              </w:rPr>
-            </w:pPr>
+            <w:r>
+              <w:rPr>
+                <w:rFonts w:ascii="Courier New" w:hAnsi="Courier New" w:cs="Courier New"/>
+                <w:b/>
+                <w:bCs/>
+                <w:color w:val="008000"/>
+                <w:sz w:val="21"/>
+                <w:szCs w:val="21"/>
+              </w:rPr>
+              <w:t>3</w:t>
+            </w:r>
+            <w:r>
+              <w:rPr>
+                <w:rFonts w:ascii="Courier New" w:hAnsi="Courier New" w:cs="Courier New"/>
+                <w:b/>
+                <w:bCs/>
+                <w:color w:val="008000"/>
+                <w:sz w:val="21"/>
+                <w:szCs w:val="21"/>
+              </w:rPr>
+              <w:t>0</w:t>
+            </w:r>
           </w:p>
         </w:tc>
       </w:tr>
@@ -2039,37 +1794,17 @@
             <w:tcW w:w="2765" w:type="dxa"/>
           </w:tcPr>
           <w:p>
-            <w:pPr>
-              <w:rPr>
-                <w:rFonts w:hint="eastAsia"/>
-              </w:rPr>
-            </w:pPr>
-            <w:proofErr w:type="spellStart"/>
-            <w:proofErr w:type="gramStart"/>
             <w:r>
               <w:rPr>
                 <w:rFonts w:ascii="Courier New" w:hAnsi="Courier New" w:cs="Courier New"/>
-                <w:i/>
-                <w:iCs/>
-                <w:color w:val="808080"/>
-                <w:sz w:val="21"/>
-                <w:szCs w:val="21"/>
-              </w:rPr>
-              <w:t>monitoring.server</w:t>
-            </w:r>
-            <w:proofErr w:type="gramEnd"/>
-            <w:r>
-              <w:rPr>
-                <w:rFonts w:ascii="Courier New" w:hAnsi="Courier New" w:cs="Courier New"/>
-                <w:i/>
-                <w:iCs/>
-                <w:color w:val="808080"/>
-                <w:sz w:val="21"/>
-                <w:szCs w:val="21"/>
-              </w:rPr>
-              <w:t>.username</w:t>
-            </w:r>
-            <w:proofErr w:type="spellEnd"/>
+                <w:b/>
+                <w:bCs/>
+                <w:color w:val="000080"/>
+                <w:sz w:val="21"/>
+                <w:szCs w:val="21"/>
+              </w:rPr>
+              <w:t>monitoring.server-info.rate</w:t>
+            </w:r>
           </w:p>
         </w:tc>
         <w:tc>
@@ -2077,11 +1812,6 @@
             <w:tcW w:w="2765" w:type="dxa"/>
           </w:tcPr>
           <w:p>
-            <w:pPr>
-              <w:rPr>
-                <w:rFonts w:hint="eastAsia"/>
-              </w:rPr>
-            </w:pPr>
             <w:r>
               <w:rPr>
                 <w:rFonts w:ascii="Courier New" w:hAnsi="Courier New" w:cs="Courier New"/>
@@ -2091,29 +1821,7 @@
                 <w:sz w:val="21"/>
                 <w:szCs w:val="21"/>
               </w:rPr>
-              <w:t>监控服务端</w:t>
-            </w:r>
-            <w:r>
-              <w:rPr>
-                <w:rFonts w:ascii="Courier New" w:hAnsi="Courier New" w:cs="Courier New" w:hint="eastAsia"/>
-                <w:i/>
-                <w:iCs/>
-                <w:color w:val="808080"/>
-                <w:sz w:val="21"/>
-                <w:szCs w:val="21"/>
-              </w:rPr>
-              <w:t>或代理端</w:t>
-            </w:r>
-            <w:r>
-              <w:rPr>
-                <w:rFonts w:ascii="Courier New" w:hAnsi="Courier New" w:cs="Courier New"/>
-                <w:i/>
-                <w:iCs/>
-                <w:color w:val="808080"/>
-                <w:sz w:val="21"/>
-                <w:szCs w:val="21"/>
-              </w:rPr>
-              <w:t>用户名</w:t>
+              <w:t>与服务端或者代理端发服务器信息包的频率（秒）</w:t>
             </w:r>
           </w:p>
         </w:tc>
@@ -2122,399 +1830,6 @@
             <w:tcW w:w="2766" w:type="dxa"/>
           </w:tcPr>
           <w:p>
-            <w:pPr>
-              <w:rPr>
-                <w:rFonts w:hint="eastAsia"/>
-              </w:rPr>
-            </w:pPr>
-          </w:p>
-        </w:tc>
-      </w:tr>
-      <w:tr>
-        <w:tc>
-          <w:tcPr>
-            <w:tcW w:w="2765" w:type="dxa"/>
-          </w:tcPr>
-          <w:p>
-            <w:pPr>
-              <w:rPr>
-                <w:rFonts w:hint="eastAsia"/>
-              </w:rPr>
-            </w:pPr>
-            <w:proofErr w:type="spellStart"/>
-            <w:proofErr w:type="gramStart"/>
-            <w:r>
-              <w:rPr>
-                <w:rFonts w:ascii="Courier New" w:hAnsi="Courier New" w:cs="Courier New"/>
-                <w:i/>
-                <w:iCs/>
-                <w:color w:val="808080"/>
-                <w:sz w:val="21"/>
-                <w:szCs w:val="21"/>
-              </w:rPr>
-              <w:t>monitoring.server</w:t>
-            </w:r>
-            <w:proofErr w:type="gramEnd"/>
-            <w:r>
-              <w:rPr>
-                <w:rFonts w:ascii="Courier New" w:hAnsi="Courier New" w:cs="Courier New"/>
-                <w:i/>
-                <w:iCs/>
-                <w:color w:val="808080"/>
-                <w:sz w:val="21"/>
-                <w:szCs w:val="21"/>
-              </w:rPr>
-              <w:t>.password</w:t>
-            </w:r>
-            <w:proofErr w:type="spellEnd"/>
-          </w:p>
-        </w:tc>
-        <w:tc>
-          <w:tcPr>
-            <w:tcW w:w="2765" w:type="dxa"/>
-          </w:tcPr>
-          <w:p>
-            <w:pPr>
-              <w:rPr>
-                <w:rFonts w:hint="eastAsia"/>
-              </w:rPr>
-            </w:pPr>
-            <w:r>
-              <w:rPr>
-                <w:rFonts w:ascii="Courier New" w:hAnsi="Courier New" w:cs="Courier New"/>
-                <w:i/>
-                <w:iCs/>
-                <w:color w:val="808080"/>
-                <w:sz w:val="21"/>
-                <w:szCs w:val="21"/>
-              </w:rPr>
-              <w:t>监控服务端</w:t>
-            </w:r>
-            <w:r>
-              <w:rPr>
-                <w:rFonts w:ascii="Courier New" w:hAnsi="Courier New" w:cs="Courier New" w:hint="eastAsia"/>
-                <w:i/>
-                <w:iCs/>
-                <w:color w:val="808080"/>
-                <w:sz w:val="21"/>
-                <w:szCs w:val="21"/>
-              </w:rPr>
-              <w:t>或代理端</w:t>
-            </w:r>
-            <w:r>
-              <w:rPr>
-                <w:rFonts w:ascii="Courier New" w:hAnsi="Courier New" w:cs="Courier New"/>
-                <w:i/>
-                <w:iCs/>
-                <w:color w:val="808080"/>
-                <w:sz w:val="21"/>
-                <w:szCs w:val="21"/>
-              </w:rPr>
-              <w:t>密码</w:t>
-            </w:r>
-          </w:p>
-        </w:tc>
-        <w:tc>
-          <w:tcPr>
-            <w:tcW w:w="2766" w:type="dxa"/>
-          </w:tcPr>
-          <w:p>
-            <w:pPr>
-              <w:rPr>
-                <w:rFonts w:hint="eastAsia"/>
-              </w:rPr>
-            </w:pPr>
-          </w:p>
-        </w:tc>
-      </w:tr>
-      <w:tr>
-        <w:tc>
-          <w:tcPr>
-            <w:tcW w:w="2765" w:type="dxa"/>
-          </w:tcPr>
-          <w:p>
-            <w:pPr>
-              <w:rPr>
-                <w:rFonts w:hint="eastAsia"/>
-              </w:rPr>
-            </w:pPr>
-            <w:r>
-              <w:rPr>
-                <w:rFonts w:ascii="Courier New" w:hAnsi="Courier New" w:cs="Courier New"/>
-                <w:b/>
-                <w:bCs/>
-                <w:color w:val="000080"/>
-                <w:sz w:val="21"/>
-                <w:szCs w:val="21"/>
-              </w:rPr>
-              <w:t>monitoring.own.instance.name</w:t>
-            </w:r>
-          </w:p>
-        </w:tc>
-        <w:tc>
-          <w:tcPr>
-            <w:tcW w:w="2765" w:type="dxa"/>
-          </w:tcPr>
-          <w:p>
-            <w:pPr>
-              <w:rPr>
-                <w:rFonts w:hint="eastAsia"/>
-              </w:rPr>
-            </w:pPr>
-            <w:r>
-              <w:rPr>
-                <w:rFonts w:ascii="Courier New" w:hAnsi="Courier New" w:cs="Courier New"/>
-                <w:i/>
-                <w:iCs/>
-                <w:color w:val="808080"/>
-                <w:sz w:val="21"/>
-                <w:szCs w:val="21"/>
-              </w:rPr>
-              <w:t>实例名称</w:t>
-            </w:r>
-            <w:r>
-              <w:rPr>
-                <w:rFonts w:ascii="Courier New" w:hAnsi="Courier New" w:cs="Courier New" w:hint="eastAsia"/>
-                <w:i/>
-                <w:iCs/>
-                <w:color w:val="808080"/>
-                <w:sz w:val="21"/>
-                <w:szCs w:val="21"/>
-              </w:rPr>
-              <w:t>，为英文名称</w:t>
-            </w:r>
-          </w:p>
-        </w:tc>
-        <w:tc>
-          <w:tcPr>
-            <w:tcW w:w="2766" w:type="dxa"/>
-          </w:tcPr>
-          <w:p>
-            <w:pPr>
-              <w:rPr>
-                <w:rFonts w:hint="eastAsia"/>
-              </w:rPr>
-            </w:pPr>
-          </w:p>
-        </w:tc>
-      </w:tr>
-      <w:tr>
-        <w:tc>
-          <w:tcPr>
-            <w:tcW w:w="2765" w:type="dxa"/>
-          </w:tcPr>
-          <w:p>
-            <w:pPr>
-              <w:rPr>
-                <w:rFonts w:hint="eastAsia"/>
-              </w:rPr>
-            </w:pPr>
-            <w:proofErr w:type="spellStart"/>
-            <w:proofErr w:type="gramStart"/>
-            <w:r>
-              <w:rPr>
-                <w:rFonts w:ascii="Courier New" w:hAnsi="Courier New" w:cs="Courier New"/>
-                <w:b/>
-                <w:bCs/>
-                <w:color w:val="000080"/>
-                <w:sz w:val="21"/>
-                <w:szCs w:val="21"/>
-              </w:rPr>
-              <w:t>monitoring.heartbeat</w:t>
-            </w:r>
-            <w:proofErr w:type="gramEnd"/>
-            <w:r>
-              <w:rPr>
-                <w:rFonts w:ascii="Courier New" w:hAnsi="Courier New" w:cs="Courier New"/>
-                <w:b/>
-                <w:bCs/>
-                <w:color w:val="000080"/>
-                <w:sz w:val="21"/>
-                <w:szCs w:val="21"/>
-              </w:rPr>
-              <w:t>.rate</w:t>
-            </w:r>
-            <w:proofErr w:type="spellEnd"/>
-          </w:p>
-        </w:tc>
-        <w:tc>
-          <w:tcPr>
-            <w:tcW w:w="2765" w:type="dxa"/>
-          </w:tcPr>
-          <w:p>
-            <w:pPr>
-              <w:rPr>
-                <w:rFonts w:hint="eastAsia"/>
-              </w:rPr>
-            </w:pPr>
-            <w:r>
-              <w:rPr>
-                <w:rFonts w:ascii="Courier New" w:hAnsi="Courier New" w:cs="Courier New"/>
-                <w:i/>
-                <w:iCs/>
-                <w:color w:val="808080"/>
-                <w:sz w:val="21"/>
-                <w:szCs w:val="21"/>
-              </w:rPr>
-              <w:t>与服务</w:t>
-            </w:r>
-            <w:proofErr w:type="gramStart"/>
-            <w:r>
-              <w:rPr>
-                <w:rFonts w:ascii="Courier New" w:hAnsi="Courier New" w:cs="Courier New"/>
-                <w:i/>
-                <w:iCs/>
-                <w:color w:val="808080"/>
-                <w:sz w:val="21"/>
-                <w:szCs w:val="21"/>
-              </w:rPr>
-              <w:t>端或者代理端发</w:t>
-            </w:r>
-            <w:proofErr w:type="gramEnd"/>
-            <w:r>
-              <w:rPr>
-                <w:rFonts w:ascii="Courier New" w:hAnsi="Courier New" w:cs="Courier New"/>
-                <w:i/>
-                <w:iCs/>
-                <w:color w:val="808080"/>
-                <w:sz w:val="21"/>
-                <w:szCs w:val="21"/>
-              </w:rPr>
-              <w:t>心跳包的频率（秒）</w:t>
-            </w:r>
-          </w:p>
-        </w:tc>
-        <w:tc>
-          <w:tcPr>
-            <w:tcW w:w="2766" w:type="dxa"/>
-          </w:tcPr>
-          <w:p>
-            <w:pPr>
-              <w:rPr>
-                <w:rFonts w:hint="eastAsia"/>
-              </w:rPr>
-            </w:pPr>
-            <w:r>
-              <w:rPr>
-                <w:rFonts w:ascii="Courier New" w:hAnsi="Courier New" w:cs="Courier New"/>
-                <w:b/>
-                <w:bCs/>
-                <w:color w:val="008000"/>
-                <w:sz w:val="21"/>
-                <w:szCs w:val="21"/>
-              </w:rPr>
-              <w:t>3</w:t>
-            </w:r>
-            <w:r>
-              <w:rPr>
-                <w:rFonts w:ascii="Courier New" w:hAnsi="Courier New" w:cs="Courier New"/>
-                <w:b/>
-                <w:bCs/>
-                <w:color w:val="008000"/>
-                <w:sz w:val="21"/>
-                <w:szCs w:val="21"/>
-              </w:rPr>
-              <w:t>0</w:t>
-            </w:r>
-          </w:p>
-        </w:tc>
-      </w:tr>
-      <w:tr>
-        <w:tc>
-          <w:tcPr>
-            <w:tcW w:w="2765" w:type="dxa"/>
-          </w:tcPr>
-          <w:p>
-            <w:pPr>
-              <w:rPr>
-                <w:rFonts w:hint="eastAsia"/>
-              </w:rPr>
-            </w:pPr>
-            <w:proofErr w:type="spellStart"/>
-            <w:proofErr w:type="gramStart"/>
-            <w:r>
-              <w:rPr>
-                <w:rFonts w:ascii="Courier New" w:hAnsi="Courier New" w:cs="Courier New"/>
-                <w:b/>
-                <w:bCs/>
-                <w:color w:val="000080"/>
-                <w:sz w:val="21"/>
-                <w:szCs w:val="21"/>
-              </w:rPr>
-              <w:t>monitoring.server</w:t>
-            </w:r>
-            <w:proofErr w:type="gramEnd"/>
-            <w:r>
-              <w:rPr>
-                <w:rFonts w:ascii="Courier New" w:hAnsi="Courier New" w:cs="Courier New"/>
-                <w:b/>
-                <w:bCs/>
-                <w:color w:val="000080"/>
-                <w:sz w:val="21"/>
-                <w:szCs w:val="21"/>
-              </w:rPr>
-              <w:t>-info.rate</w:t>
-            </w:r>
-            <w:proofErr w:type="spellEnd"/>
-          </w:p>
-        </w:tc>
-        <w:tc>
-          <w:tcPr>
-            <w:tcW w:w="2765" w:type="dxa"/>
-          </w:tcPr>
-          <w:p>
-            <w:pPr>
-              <w:rPr>
-                <w:rFonts w:hint="eastAsia"/>
-              </w:rPr>
-            </w:pPr>
-            <w:r>
-              <w:rPr>
-                <w:rFonts w:ascii="Courier New" w:hAnsi="Courier New" w:cs="Courier New"/>
-                <w:i/>
-                <w:iCs/>
-                <w:color w:val="808080"/>
-                <w:sz w:val="21"/>
-                <w:szCs w:val="21"/>
-              </w:rPr>
-              <w:t>与服务</w:t>
-            </w:r>
-            <w:proofErr w:type="gramStart"/>
-            <w:r>
-              <w:rPr>
-                <w:rFonts w:ascii="Courier New" w:hAnsi="Courier New" w:cs="Courier New"/>
-                <w:i/>
-                <w:iCs/>
-                <w:color w:val="808080"/>
-                <w:sz w:val="21"/>
-                <w:szCs w:val="21"/>
-              </w:rPr>
-              <w:t>端或者代理端发</w:t>
-            </w:r>
-            <w:proofErr w:type="gramEnd"/>
-            <w:r>
-              <w:rPr>
-                <w:rFonts w:ascii="Courier New" w:hAnsi="Courier New" w:cs="Courier New"/>
-                <w:i/>
-                <w:iCs/>
-                <w:color w:val="808080"/>
-                <w:sz w:val="21"/>
-                <w:szCs w:val="21"/>
-              </w:rPr>
-              <w:t>服务器信息包的频率（秒）</w:t>
-            </w:r>
-          </w:p>
-        </w:tc>
-        <w:tc>
-          <w:tcPr>
-            <w:tcW w:w="2766" w:type="dxa"/>
-          </w:tcPr>
-          <w:p>
-            <w:pPr>
-              <w:rPr>
-                <w:rFonts w:hint="eastAsia"/>
-              </w:rPr>
-            </w:pPr>
             <w:r>
               <w:rPr>
                 <w:rFonts w:ascii="Courier New" w:hAnsi="Courier New" w:cs="Courier New"/>
@@ -2578,9 +1893,6 @@
     <w:p>
       <w:pPr>
         <w:ind w:firstLine="420"/>
-        <w:rPr>
-          <w:rFonts w:hint="eastAsia"/>
-        </w:rPr>
       </w:pPr>
       <w:r>
         <w:rPr>
@@ -2714,81 +2026,31 @@
         </w:rPr>
         <w:t>方法</w:t>
       </w:r>
-      <w:proofErr w:type="spellStart"/>
       <w:r>
         <w:rPr>
           <w:b/>
           <w:bCs/>
         </w:rPr>
-        <w:t>Monitor.start</w:t>
-      </w:r>
-      <w:proofErr w:type="spellEnd"/>
+        <w:t>Monitor.start()</w:t>
+      </w:r>
+      <w:r>
+        <w:rPr>
+          <w:rFonts w:hint="eastAsia"/>
+        </w:rPr>
+        <w:t>来开启监控功能，</w:t>
+      </w:r>
+      <w:r>
+        <w:rPr>
+          <w:rFonts w:hint="eastAsia"/>
+        </w:rPr>
+        <w:t>或者调用重载的方法</w:t>
+      </w:r>
       <w:r>
         <w:rPr>
           <w:b/>
           <w:bCs/>
         </w:rPr>
-        <w:t>()</w:t>
-      </w:r>
-      <w:r>
-        <w:rPr>
-          <w:rFonts w:hint="eastAsia"/>
-        </w:rPr>
-        <w:t>来开启监控功能，</w:t>
-      </w:r>
-      <w:r>
-        <w:rPr>
-          <w:rFonts w:hint="eastAsia"/>
-        </w:rPr>
-        <w:t>或者调用重载的方法</w:t>
-      </w:r>
-      <w:proofErr w:type="spellStart"/>
-      <w:r>
-        <w:rPr>
-          <w:b/>
-          <w:bCs/>
-        </w:rPr>
-        <w:t>Monitor.start</w:t>
-      </w:r>
-      <w:proofErr w:type="spellEnd"/>
-      <w:r>
-        <w:rPr>
-          <w:b/>
-          <w:bCs/>
-        </w:rPr>
-        <w:t>(</w:t>
-      </w:r>
-      <w:proofErr w:type="spellStart"/>
-      <w:r>
-        <w:rPr>
-          <w:b/>
-          <w:bCs/>
-        </w:rPr>
-        <w:t>configPath</w:t>
-      </w:r>
-      <w:proofErr w:type="spellEnd"/>
-      <w:r>
-        <w:rPr>
-          <w:b/>
-          <w:bCs/>
-        </w:rPr>
-        <w:t xml:space="preserve">, </w:t>
-      </w:r>
-      <w:proofErr w:type="spellStart"/>
-      <w:r>
-        <w:rPr>
-          <w:b/>
-          <w:bCs/>
-        </w:rPr>
-        <w:t>configName</w:t>
-      </w:r>
-      <w:proofErr w:type="spellEnd"/>
-      <w:r>
-        <w:rPr>
-          <w:b/>
-          <w:bCs/>
-        </w:rPr>
-        <w:t>)</w:t>
+        <w:t>Monitor.start(configPath, configName)</w:t>
       </w:r>
       <w:r>
         <w:rPr>
@@ -2818,21 +2080,7 @@
         <w:rPr>
           <w:rFonts w:hint="eastAsia"/>
         </w:rPr>
-        <w:t>在</w:t>
-      </w:r>
-      <w:proofErr w:type="spellStart"/>
-      <w:r>
-        <w:rPr>
-          <w:rFonts w:hint="eastAsia"/>
-        </w:rPr>
-        <w:t>classpath</w:t>
-      </w:r>
-      <w:proofErr w:type="spellEnd"/>
-      <w:r>
-        <w:rPr>
-          <w:rFonts w:hint="eastAsia"/>
-        </w:rPr>
-        <w:t>根路径下，名字</w:t>
+        <w:t>在classpath根路径下，名字</w:t>
       </w:r>
       <w:r>
         <w:rPr>
@@ -2846,11 +2094,9 @@
         </w:rPr>
         <w:t>为“</w:t>
       </w:r>
-      <w:proofErr w:type="spellStart"/>
       <w:r>
         <w:t>monitoring.properties</w:t>
       </w:r>
-      <w:proofErr w:type="spellEnd"/>
       <w:r>
         <w:rPr>
           <w:rFonts w:hint="eastAsia"/>
@@ -2902,27 +2148,7 @@
         <w:rPr>
           <w:rFonts w:hint="eastAsia"/>
         </w:rPr>
-        <w:t>如果是maven项目，</w:t>
-      </w:r>
-      <w:proofErr w:type="gramStart"/>
-      <w:r>
-        <w:rPr>
-          <w:rFonts w:hint="eastAsia"/>
-        </w:rPr>
-        <w:t>需要在</w:t>
-      </w:r>
-      <w:r>
-        <w:rPr>
-          <w:rFonts w:hint="eastAsia"/>
-        </w:rPr>
-        <w:t>需要在</w:t>
-      </w:r>
-      <w:proofErr w:type="gramEnd"/>
-      <w:r>
-        <w:rPr>
-          <w:rFonts w:hint="eastAsia"/>
-        </w:rPr>
-        <w:t>pom</w:t>
+        <w:t>如果是maven项目，需要在需要在pom</w:t>
       </w:r>
       <w:r>
         <w:t>.xml</w:t>
@@ -3034,7 +2260,6 @@
         </w:rPr>
         <w:t>&lt;</w:t>
       </w:r>
-      <w:proofErr w:type="spellStart"/>
       <w:r>
         <w:rPr>
           <w:rFonts w:ascii="Consolas" w:hAnsi="Consolas" w:cs="Consolas"/>
@@ -3045,7 +2270,6 @@
         </w:rPr>
         <w:t>groupId</w:t>
       </w:r>
-      <w:proofErr w:type="spellEnd"/>
       <w:r>
         <w:rPr>
           <w:rFonts w:ascii="Consolas" w:hAnsi="Consolas" w:cs="Consolas"/>
@@ -3056,7 +2280,6 @@
         </w:rPr>
         <w:t>&gt;</w:t>
       </w:r>
-      <w:proofErr w:type="spellStart"/>
       <w:r>
         <w:rPr>
           <w:rFonts w:ascii="Consolas" w:hAnsi="Consolas" w:cs="Consolas"/>
@@ -3067,7 +2290,6 @@
         </w:rPr>
         <w:t>com.transfar</w:t>
       </w:r>
-      <w:proofErr w:type="spellEnd"/>
       <w:r>
         <w:rPr>
           <w:rFonts w:ascii="Consolas" w:hAnsi="Consolas" w:cs="Consolas"/>
@@ -3078,7 +2300,6 @@
         </w:rPr>
         <w:t>&lt;/</w:t>
       </w:r>
-      <w:proofErr w:type="spellStart"/>
       <w:r>
         <w:rPr>
           <w:rFonts w:ascii="Consolas" w:hAnsi="Consolas" w:cs="Consolas"/>
@@ -3089,7 +2310,6 @@
         </w:rPr>
         <w:t>groupId</w:t>
       </w:r>
-      <w:proofErr w:type="spellEnd"/>
       <w:r>
         <w:rPr>
           <w:rFonts w:ascii="Consolas" w:hAnsi="Consolas" w:cs="Consolas"/>
@@ -3155,7 +2375,6 @@
         </w:rPr>
         <w:t>&lt;</w:t>
       </w:r>
-      <w:proofErr w:type="spellStart"/>
       <w:r>
         <w:rPr>
           <w:rFonts w:ascii="Consolas" w:hAnsi="Consolas" w:cs="Consolas"/>
@@ -3166,7 +2385,6 @@
         </w:rPr>
         <w:t>artifactId</w:t>
       </w:r>
-      <w:proofErr w:type="spellEnd"/>
       <w:r>
         <w:rPr>
           <w:rFonts w:ascii="Consolas" w:hAnsi="Consolas" w:cs="Consolas"/>
@@ -3197,7 +2415,6 @@
         </w:rPr>
         <w:t>&lt;/</w:t>
       </w:r>
-      <w:proofErr w:type="spellStart"/>
       <w:r>
         <w:rPr>
           <w:rFonts w:ascii="Consolas" w:hAnsi="Consolas" w:cs="Consolas"/>
@@ -3208,7 +2425,6 @@
         </w:rPr>
         <w:t>artifactId</w:t>
       </w:r>
-      <w:proofErr w:type="spellEnd"/>
       <w:r>
         <w:rPr>
           <w:rFonts w:ascii="Consolas" w:hAnsi="Consolas" w:cs="Consolas"/>
@@ -3391,27 +2607,11 @@
         <w:rPr>
           <w:rFonts w:hint="eastAsia"/>
         </w:rPr>
-        <w:t>如果是</w:t>
-      </w:r>
-      <w:proofErr w:type="spellStart"/>
-      <w:r>
-        <w:rPr>
-          <w:rFonts w:hint="eastAsia"/>
-        </w:rPr>
-        <w:t>gradle</w:t>
-      </w:r>
-      <w:proofErr w:type="spellEnd"/>
-      <w:r>
-        <w:rPr>
-          <w:rFonts w:hint="eastAsia"/>
-        </w:rPr>
-        <w:t>项目，需要在</w:t>
-      </w:r>
-      <w:proofErr w:type="spellStart"/>
+        <w:t>如果是gradle项目，需要在</w:t>
+      </w:r>
       <w:r>
         <w:t>build.gradle</w:t>
       </w:r>
-      <w:proofErr w:type="spellEnd"/>
       <w:r>
         <w:rPr>
           <w:rFonts w:hint="eastAsia"/>
@@ -3423,21 +2623,21 @@
       <w:pPr>
         <w:ind w:left="420"/>
         <w:rPr>
+          <w:rFonts w:ascii="Consolas" w:hAnsi="Consolas" w:cs="Consolas"/>
+          <w:color w:val="008080"/>
+          <w:kern w:val="0"/>
+          <w:sz w:val="21"/>
+          <w:szCs w:val="21"/>
+        </w:rPr>
+      </w:pPr>
+      <w:r>
+        <w:rPr>
           <w:rFonts w:ascii="Consolas" w:hAnsi="Consolas" w:cs="Consolas" w:hint="eastAsia"/>
           <w:color w:val="008080"/>
           <w:kern w:val="0"/>
           <w:sz w:val="21"/>
           <w:szCs w:val="21"/>
         </w:rPr>
-      </w:pPr>
-      <w:r>
-        <w:rPr>
-          <w:rFonts w:ascii="Consolas" w:hAnsi="Consolas" w:cs="Consolas" w:hint="eastAsia"/>
-          <w:color w:val="008080"/>
-          <w:kern w:val="0"/>
-          <w:sz w:val="21"/>
-          <w:szCs w:val="21"/>
-        </w:rPr>
         <w:t>c</w:t>
       </w:r>
       <w:r>
@@ -3450,8 +2650,6 @@
         </w:rPr>
         <w:t>ompile group: '</w:t>
       </w:r>
-      <w:proofErr w:type="spellStart"/>
-      <w:proofErr w:type="gramStart"/>
       <w:r>
         <w:rPr>
           <w:rFonts w:ascii="Consolas" w:hAnsi="Consolas" w:cs="Consolas"/>
@@ -3462,8 +2660,6 @@
         </w:rPr>
         <w:t>com.transfar</w:t>
       </w:r>
-      <w:proofErr w:type="spellEnd"/>
-      <w:proofErr w:type="gramEnd"/>
       <w:r>
         <w:rPr>
           <w:rFonts w:ascii="Consolas" w:hAnsi="Consolas" w:cs="Consolas"/>
@@ -3551,107 +2747,41 @@
         </w:rPr>
         <w:t>在main方法中，调用监控功能开启方法</w:t>
       </w:r>
-      <w:proofErr w:type="spellStart"/>
       <w:r>
         <w:rPr>
           <w:b/>
           <w:bCs/>
         </w:rPr>
-        <w:t>Monitor.start</w:t>
-      </w:r>
-      <w:proofErr w:type="spellEnd"/>
+        <w:t>Monitor.start()</w:t>
+      </w:r>
+      <w:r>
+        <w:rPr>
+          <w:rFonts w:hint="eastAsia"/>
+        </w:rPr>
+        <w:t>来开启监控功能，</w:t>
+      </w:r>
+      <w:r>
+        <w:rPr>
+          <w:rFonts w:hint="eastAsia"/>
+        </w:rPr>
+        <w:t>或者调用重载的方法</w:t>
+      </w:r>
       <w:r>
         <w:rPr>
           <w:b/>
           <w:bCs/>
         </w:rPr>
-        <w:t>()</w:t>
-      </w:r>
-      <w:r>
-        <w:rPr>
-          <w:rFonts w:hint="eastAsia"/>
-        </w:rPr>
-        <w:t>来开启监控功能，</w:t>
-      </w:r>
-      <w:r>
-        <w:rPr>
-          <w:rFonts w:hint="eastAsia"/>
-        </w:rPr>
-        <w:t>或者调用重载的方法</w:t>
-      </w:r>
-      <w:proofErr w:type="spellStart"/>
-      <w:r>
-        <w:rPr>
-          <w:b/>
-          <w:bCs/>
-        </w:rPr>
-        <w:t>Monitor.start</w:t>
-      </w:r>
-      <w:proofErr w:type="spellEnd"/>
-      <w:r>
-        <w:rPr>
-          <w:b/>
-          <w:bCs/>
-        </w:rPr>
-        <w:t>(</w:t>
-      </w:r>
-      <w:proofErr w:type="spellStart"/>
-      <w:r>
-        <w:rPr>
-          <w:b/>
-          <w:bCs/>
-        </w:rPr>
-        <w:t>configPath</w:t>
-      </w:r>
-      <w:proofErr w:type="spellEnd"/>
-      <w:r>
-        <w:rPr>
-          <w:b/>
-          <w:bCs/>
-        </w:rPr>
-        <w:t xml:space="preserve">, </w:t>
-      </w:r>
-      <w:proofErr w:type="spellStart"/>
-      <w:r>
-        <w:rPr>
-          <w:b/>
-          <w:bCs/>
-        </w:rPr>
-        <w:t>configName</w:t>
-      </w:r>
-      <w:proofErr w:type="spellEnd"/>
-      <w:r>
-        <w:rPr>
-          <w:b/>
-          <w:bCs/>
-        </w:rPr>
-        <w:t>)</w:t>
-      </w:r>
-      <w:r>
-        <w:rPr>
-          <w:rFonts w:hint="eastAsia"/>
-        </w:rPr>
-        <w:t>来指定监控配置文件的路径和名字从而开启监控功能，如果未指定配置文件路径和名字，配置文件需要放在</w:t>
-      </w:r>
-      <w:proofErr w:type="spellStart"/>
-      <w:r>
-        <w:rPr>
-          <w:rFonts w:hint="eastAsia"/>
-        </w:rPr>
-        <w:t>classpath</w:t>
-      </w:r>
-      <w:proofErr w:type="spellEnd"/>
-      <w:r>
-        <w:rPr>
-          <w:rFonts w:hint="eastAsia"/>
-        </w:rPr>
-        <w:t>根路径下，名字必须为“</w:t>
-      </w:r>
-      <w:proofErr w:type="spellStart"/>
+        <w:t>Monitor.start(configPath, configName)</w:t>
+      </w:r>
+      <w:r>
+        <w:rPr>
+          <w:rFonts w:hint="eastAsia"/>
+        </w:rPr>
+        <w:t>来指定监控配置文件的路径和名字从而开启监控功能，如果未指定配置文件路径和名字，配置文件需要放在classpath根路径下，名字必须为“</w:t>
+      </w:r>
       <w:r>
         <w:t>monitoring.properties</w:t>
       </w:r>
-      <w:proofErr w:type="spellEnd"/>
       <w:r>
         <w:rPr>
           <w:rFonts w:hint="eastAsia"/>
@@ -3667,7 +2797,6 @@
           <w:numId w:val="2"/>
         </w:numPr>
       </w:pPr>
-      <w:proofErr w:type="spellStart"/>
       <w:r>
         <w:t>S</w:t>
       </w:r>
@@ -3684,14 +2813,7 @@
         <w:rPr>
           <w:rFonts w:hint="eastAsia"/>
         </w:rPr>
-        <w:t>oot</w:t>
-      </w:r>
-      <w:proofErr w:type="spellEnd"/>
-      <w:r>
-        <w:rPr>
-          <w:rFonts w:hint="eastAsia"/>
-        </w:rPr>
-        <w:t>项目</w:t>
+        <w:t>oot项目</w:t>
       </w:r>
     </w:p>
     <w:p>
@@ -3723,21 +2845,7 @@
         <w:rPr>
           <w:rFonts w:hint="eastAsia"/>
         </w:rPr>
-        <w:t>如果是maven项目，</w:t>
-      </w:r>
-      <w:proofErr w:type="gramStart"/>
-      <w:r>
-        <w:rPr>
-          <w:rFonts w:hint="eastAsia"/>
-        </w:rPr>
-        <w:t>需要在需要在</w:t>
-      </w:r>
-      <w:proofErr w:type="gramEnd"/>
-      <w:r>
-        <w:rPr>
-          <w:rFonts w:hint="eastAsia"/>
-        </w:rPr>
-        <w:t>pom</w:t>
+        <w:t>如果是maven项目，需要在需要在pom</w:t>
       </w:r>
       <w:r>
         <w:t>.xml</w:t>
@@ -3851,7 +2959,6 @@
         </w:rPr>
         <w:t>&lt;</w:t>
       </w:r>
-      <w:proofErr w:type="spellStart"/>
       <w:r>
         <w:rPr>
           <w:rFonts w:ascii="Consolas" w:hAnsi="Consolas" w:cs="Consolas"/>
@@ -3862,7 +2969,6 @@
         </w:rPr>
         <w:t>groupId</w:t>
       </w:r>
-      <w:proofErr w:type="spellEnd"/>
       <w:r>
         <w:rPr>
           <w:rFonts w:ascii="Consolas" w:hAnsi="Consolas" w:cs="Consolas"/>
@@ -3873,7 +2979,6 @@
         </w:rPr>
         <w:t>&gt;</w:t>
       </w:r>
-      <w:proofErr w:type="spellStart"/>
       <w:r>
         <w:rPr>
           <w:rFonts w:ascii="Consolas" w:hAnsi="Consolas" w:cs="Consolas"/>
@@ -3884,7 +2989,6 @@
         </w:rPr>
         <w:t>com.transfar</w:t>
       </w:r>
-      <w:proofErr w:type="spellEnd"/>
       <w:r>
         <w:rPr>
           <w:rFonts w:ascii="Consolas" w:hAnsi="Consolas" w:cs="Consolas"/>
@@ -3895,7 +2999,6 @@
         </w:rPr>
         <w:t>&lt;/</w:t>
       </w:r>
-      <w:proofErr w:type="spellStart"/>
       <w:r>
         <w:rPr>
           <w:rFonts w:ascii="Consolas" w:hAnsi="Consolas" w:cs="Consolas"/>
@@ -3906,7 +3009,6 @@
         </w:rPr>
         <w:t>groupId</w:t>
       </w:r>
-      <w:proofErr w:type="spellEnd"/>
       <w:r>
         <w:rPr>
           <w:rFonts w:ascii="Consolas" w:hAnsi="Consolas" w:cs="Consolas"/>
@@ -4213,27 +3315,11 @@
         <w:rPr>
           <w:rFonts w:hint="eastAsia"/>
         </w:rPr>
-        <w:t>如果是</w:t>
-      </w:r>
-      <w:proofErr w:type="spellStart"/>
-      <w:r>
-        <w:rPr>
-          <w:rFonts w:hint="eastAsia"/>
-        </w:rPr>
-        <w:t>gradle</w:t>
-      </w:r>
-      <w:proofErr w:type="spellEnd"/>
-      <w:r>
-        <w:rPr>
-          <w:rFonts w:hint="eastAsia"/>
-        </w:rPr>
-        <w:t>项目，需要在</w:t>
-      </w:r>
-      <w:proofErr w:type="spellStart"/>
+        <w:t>如果是gradle项目，需要在</w:t>
+      </w:r>
       <w:r>
         <w:t>build.gradle</w:t>
       </w:r>
-      <w:proofErr w:type="spellEnd"/>
       <w:r>
         <w:rPr>
           <w:rFonts w:hint="eastAsia"/>
@@ -4245,21 +3331,21 @@
       <w:pPr>
         <w:ind w:left="420"/>
         <w:rPr>
+          <w:rFonts w:ascii="Consolas" w:hAnsi="Consolas" w:cs="Consolas"/>
+          <w:color w:val="008080"/>
+          <w:kern w:val="0"/>
+          <w:sz w:val="21"/>
+          <w:szCs w:val="21"/>
+        </w:rPr>
+      </w:pPr>
+      <w:r>
+        <w:rPr>
           <w:rFonts w:ascii="Consolas" w:hAnsi="Consolas" w:cs="Consolas" w:hint="eastAsia"/>
           <w:color w:val="008080"/>
           <w:kern w:val="0"/>
           <w:sz w:val="21"/>
           <w:szCs w:val="21"/>
         </w:rPr>
-      </w:pPr>
-      <w:r>
-        <w:rPr>
-          <w:rFonts w:ascii="Consolas" w:hAnsi="Consolas" w:cs="Consolas" w:hint="eastAsia"/>
-          <w:color w:val="008080"/>
-          <w:kern w:val="0"/>
-          <w:sz w:val="21"/>
-          <w:szCs w:val="21"/>
-        </w:rPr>
         <w:t>c</w:t>
       </w:r>
       <w:r>
@@ -4272,8 +3358,6 @@
         </w:rPr>
         <w:t>ompile group: '</w:t>
       </w:r>
-      <w:proofErr w:type="spellStart"/>
-      <w:proofErr w:type="gramStart"/>
       <w:r>
         <w:rPr>
           <w:rFonts w:ascii="Consolas" w:hAnsi="Consolas" w:cs="Consolas"/>
@@ -4284,8 +3368,6 @@
         </w:rPr>
         <w:t>com.transfar</w:t>
       </w:r>
-      <w:proofErr w:type="spellEnd"/>
-      <w:proofErr w:type="gramEnd"/>
       <w:r>
         <w:rPr>
           <w:rFonts w:ascii="Consolas" w:hAnsi="Consolas" w:cs="Consolas"/>
@@ -4314,17 +3396,7 @@
           <w:sz w:val="21"/>
           <w:szCs w:val="21"/>
         </w:rPr>
-        <w:t xml:space="preserve"> </w:t>
-      </w:r>
-      <w:r>
-        <w:rPr>
-          <w:rFonts w:ascii="Consolas" w:hAnsi="Consolas" w:cs="Consolas"/>
-          <w:color w:val="008080"/>
-          <w:kern w:val="0"/>
-          <w:sz w:val="21"/>
-          <w:szCs w:val="21"/>
-        </w:rPr>
-        <w:t>', version: '</w:t>
+        <w:t xml:space="preserve"> ', version: '</w:t>
       </w:r>
       <w:r>
         <w:rPr>
@@ -4392,7 +3464,6 @@
         </w:rPr>
         <w:t>@</w:t>
       </w:r>
-      <w:proofErr w:type="spellStart"/>
       <w:r>
         <w:rPr>
           <w:rFonts w:ascii="Consolas" w:hAnsi="Consolas" w:cs="Consolas"/>
@@ -4402,7 +3473,6 @@
         </w:rPr>
         <w:t>EnableMonitoringPlug</w:t>
       </w:r>
-      <w:proofErr w:type="spellEnd"/>
       <w:r>
         <w:rPr>
           <w:rFonts w:hint="eastAsia"/>
@@ -4419,33 +3489,11 @@
         <w:rPr>
           <w:rFonts w:hint="eastAsia"/>
         </w:rPr>
-        <w:t>或者通过注解的两个参数来指定配置文件的路径和名字，</w:t>
-      </w:r>
-      <w:r>
-        <w:rPr>
-          <w:rFonts w:hint="eastAsia"/>
-        </w:rPr>
-        <w:t>如果未指定配置文件路径和名字，配置文件需要放在</w:t>
-      </w:r>
-      <w:proofErr w:type="spellStart"/>
-      <w:r>
-        <w:rPr>
-          <w:rFonts w:hint="eastAsia"/>
-        </w:rPr>
-        <w:t>classpath</w:t>
-      </w:r>
-      <w:proofErr w:type="spellEnd"/>
-      <w:r>
-        <w:rPr>
-          <w:rFonts w:hint="eastAsia"/>
-        </w:rPr>
-        <w:t>根路径下，名字必须为“</w:t>
-      </w:r>
-      <w:proofErr w:type="spellStart"/>
+        <w:t>或者通过注解的两个参数来指定配置文件的路径和名字，如果未指定配置文件路径和名字，配置文件需要放在classpath根路径下，名字必须为“</w:t>
+      </w:r>
       <w:r>
         <w:t>monitoring.properties</w:t>
       </w:r>
-      <w:proofErr w:type="spellEnd"/>
       <w:r>
         <w:rPr>
           <w:rFonts w:hint="eastAsia"/>
@@ -4460,11 +3508,7 @@
           <w:ilvl w:val="1"/>
           <w:numId w:val="2"/>
         </w:numPr>
-        <w:rPr>
-          <w:rFonts w:hint="eastAsia"/>
-        </w:rPr>
-      </w:pPr>
-      <w:proofErr w:type="spellStart"/>
+      </w:pPr>
       <w:r>
         <w:lastRenderedPageBreak/>
         <w:t>S</w:t>
@@ -4478,7 +3522,6 @@
       <w:r>
         <w:t>MVC</w:t>
       </w:r>
-      <w:proofErr w:type="spellEnd"/>
       <w:r>
         <w:rPr>
           <w:rFonts w:hint="eastAsia"/>
@@ -4509,21 +3552,7 @@
         <w:rPr>
           <w:rFonts w:hint="eastAsia"/>
         </w:rPr>
-        <w:t>如果</w:t>
-      </w:r>
-      <w:proofErr w:type="spellStart"/>
-      <w:r>
-        <w:rPr>
-          <w:rFonts w:hint="eastAsia"/>
-        </w:rPr>
-        <w:t>springmvc</w:t>
-      </w:r>
-      <w:proofErr w:type="spellEnd"/>
-      <w:r>
-        <w:rPr>
-          <w:rFonts w:hint="eastAsia"/>
-        </w:rPr>
-        <w:t>项目没有使用项目管理工具，那么在2.</w:t>
+        <w:t>如果springmvc项目没有使用项目管理工具，那么在2.</w:t>
       </w:r>
       <w:r>
         <w:t>1.1</w:t>
@@ -4677,7 +3706,6 @@
         </w:rPr>
         <w:t>&lt;</w:t>
       </w:r>
-      <w:proofErr w:type="spellStart"/>
       <w:r>
         <w:rPr>
           <w:rFonts w:ascii="Consolas" w:hAnsi="Consolas" w:cs="Consolas"/>
@@ -4688,7 +3716,6 @@
         </w:rPr>
         <w:t>groupId</w:t>
       </w:r>
-      <w:proofErr w:type="spellEnd"/>
       <w:r>
         <w:rPr>
           <w:rFonts w:ascii="Consolas" w:hAnsi="Consolas" w:cs="Consolas"/>
@@ -4699,7 +3726,6 @@
         </w:rPr>
         <w:t>&gt;</w:t>
       </w:r>
-      <w:proofErr w:type="spellStart"/>
       <w:r>
         <w:rPr>
           <w:rFonts w:ascii="Consolas" w:hAnsi="Consolas" w:cs="Consolas"/>
@@ -4710,7 +3736,6 @@
         </w:rPr>
         <w:t>com.transfar</w:t>
       </w:r>
-      <w:proofErr w:type="spellEnd"/>
       <w:r>
         <w:rPr>
           <w:rFonts w:ascii="Consolas" w:hAnsi="Consolas" w:cs="Consolas"/>
@@ -4721,7 +3746,6 @@
         </w:rPr>
         <w:t>&lt;/</w:t>
       </w:r>
-      <w:proofErr w:type="spellStart"/>
       <w:r>
         <w:rPr>
           <w:rFonts w:ascii="Consolas" w:hAnsi="Consolas" w:cs="Consolas"/>
@@ -4732,7 +3756,6 @@
         </w:rPr>
         <w:t>groupId</w:t>
       </w:r>
-      <w:proofErr w:type="spellEnd"/>
       <w:r>
         <w:rPr>
           <w:rFonts w:ascii="Consolas" w:hAnsi="Consolas" w:cs="Consolas"/>
@@ -4800,7 +3823,6 @@
         </w:rPr>
         <w:t>&lt;</w:t>
       </w:r>
-      <w:proofErr w:type="spellStart"/>
       <w:r>
         <w:rPr>
           <w:rFonts w:ascii="Consolas" w:hAnsi="Consolas" w:cs="Consolas"/>
@@ -4811,7 +3833,6 @@
         </w:rPr>
         <w:t>artifactId</w:t>
       </w:r>
-      <w:proofErr w:type="spellEnd"/>
       <w:r>
         <w:rPr>
           <w:rFonts w:ascii="Consolas" w:hAnsi="Consolas" w:cs="Consolas"/>
@@ -4827,14 +3848,7 @@
           <w:sz w:val="21"/>
           <w:szCs w:val="21"/>
         </w:rPr>
-        <w:t xml:space="preserve"> </w:t>
-      </w:r>
-      <w:r>
-        <w:rPr>
-          <w:sz w:val="21"/>
-          <w:szCs w:val="21"/>
-        </w:rPr>
-        <w:t>monitoring-plug-core-spring-mvc-integrator-0.0.1-SNAPSHOT</w:t>
+        <w:t xml:space="preserve"> monitoring-plug-core-spring-mvc-integrator-0.0.1-SNAPSHOT</w:t>
       </w:r>
       <w:r>
         <w:rPr>
@@ -5046,19 +4060,11 @@
         </w:numPr>
         <w:ind w:firstLineChars="0"/>
       </w:pPr>
-      <w:proofErr w:type="spellStart"/>
-      <w:r>
-        <w:rPr>
-          <w:rFonts w:hint="eastAsia"/>
-        </w:rPr>
-        <w:t>gradle</w:t>
-      </w:r>
-      <w:proofErr w:type="spellEnd"/>
-      <w:r>
-        <w:rPr>
-          <w:rFonts w:hint="eastAsia"/>
-        </w:rPr>
-        <w:t>项目：</w:t>
+      <w:r>
+        <w:rPr>
+          <w:rFonts w:hint="eastAsia"/>
+        </w:rPr>
+        <w:t>gradle项目：</w:t>
       </w:r>
     </w:p>
     <w:p>
@@ -5066,21 +4072,21 @@
         <w:pStyle w:val="a7"/>
         <w:ind w:left="780" w:firstLineChars="0" w:firstLine="0"/>
         <w:rPr>
+          <w:rFonts w:ascii="Consolas" w:hAnsi="Consolas" w:cs="Consolas"/>
+          <w:color w:val="008080"/>
+          <w:kern w:val="0"/>
+          <w:sz w:val="21"/>
+          <w:szCs w:val="21"/>
+        </w:rPr>
+      </w:pPr>
+      <w:r>
+        <w:rPr>
           <w:rFonts w:ascii="Consolas" w:hAnsi="Consolas" w:cs="Consolas" w:hint="eastAsia"/>
           <w:color w:val="008080"/>
           <w:kern w:val="0"/>
           <w:sz w:val="21"/>
           <w:szCs w:val="21"/>
         </w:rPr>
-      </w:pPr>
-      <w:r>
-        <w:rPr>
-          <w:rFonts w:ascii="Consolas" w:hAnsi="Consolas" w:cs="Consolas" w:hint="eastAsia"/>
-          <w:color w:val="008080"/>
-          <w:kern w:val="0"/>
-          <w:sz w:val="21"/>
-          <w:szCs w:val="21"/>
-        </w:rPr>
         <w:t>c</w:t>
       </w:r>
       <w:r>
@@ -5093,8 +4099,6 @@
         </w:rPr>
         <w:t>ompile group: '</w:t>
       </w:r>
-      <w:proofErr w:type="spellStart"/>
-      <w:proofErr w:type="gramStart"/>
       <w:r>
         <w:rPr>
           <w:rFonts w:ascii="Consolas" w:hAnsi="Consolas" w:cs="Consolas"/>
@@ -5105,8 +4109,6 @@
         </w:rPr>
         <w:t>com.transfar</w:t>
       </w:r>
-      <w:proofErr w:type="spellEnd"/>
-      <w:proofErr w:type="gramEnd"/>
       <w:r>
         <w:rPr>
           <w:rFonts w:ascii="Consolas" w:hAnsi="Consolas" w:cs="Consolas"/>
@@ -5139,17 +4141,7 @@
           <w:sz w:val="21"/>
           <w:szCs w:val="21"/>
         </w:rPr>
-        <w:t xml:space="preserve"> </w:t>
-      </w:r>
-      <w:r>
-        <w:rPr>
-          <w:rFonts w:ascii="Consolas" w:hAnsi="Consolas" w:cs="Consolas"/>
-          <w:color w:val="008080"/>
-          <w:kern w:val="0"/>
-          <w:sz w:val="21"/>
-          <w:szCs w:val="21"/>
-        </w:rPr>
-        <w:t>', version: '</w:t>
+        <w:t xml:space="preserve"> ', version: '</w:t>
       </w:r>
       <w:r>
         <w:rPr>
@@ -5319,7 +4311,6 @@
         </w:rPr>
         <w:t>&gt;</w:t>
       </w:r>
-      <w:proofErr w:type="spellStart"/>
       <w:r>
         <w:rPr>
           <w:rFonts w:ascii="Consolas" w:hAnsi="Consolas" w:cs="Consolas"/>
@@ -5330,7 +4321,6 @@
         </w:rPr>
         <w:t>configLocation</w:t>
       </w:r>
-      <w:proofErr w:type="spellEnd"/>
       <w:r>
         <w:rPr>
           <w:rFonts w:ascii="Consolas" w:hAnsi="Consolas" w:cs="Consolas"/>
@@ -5427,30 +4417,16 @@
         </w:rPr>
         <w:t>&gt;</w:t>
       </w:r>
-      <w:proofErr w:type="spellStart"/>
-      <w:proofErr w:type="gramStart"/>
-      <w:r>
-        <w:rPr>
-          <w:rFonts w:ascii="Consolas" w:hAnsi="Consolas" w:cs="Consolas"/>
-          <w:color w:val="000000"/>
-          <w:kern w:val="0"/>
-          <w:sz w:val="21"/>
-          <w:szCs w:val="21"/>
-        </w:rPr>
-        <w:t>classpath:monitoring</w:t>
-      </w:r>
-      <w:proofErr w:type="gramEnd"/>
-      <w:r>
-        <w:rPr>
-          <w:rFonts w:ascii="Consolas" w:hAnsi="Consolas" w:cs="Consolas"/>
-          <w:color w:val="000000"/>
-          <w:kern w:val="0"/>
-          <w:sz w:val="21"/>
-          <w:szCs w:val="21"/>
-        </w:rPr>
-        <w:t>.properties</w:t>
-      </w:r>
-      <w:proofErr w:type="spellEnd"/>
+      <w:r>
+        <w:rPr>
+          <w:rFonts w:ascii="Consolas" w:hAnsi="Consolas" w:cs="Consolas"/>
+          <w:color w:val="000000"/>
+          <w:kern w:val="0"/>
+          <w:sz w:val="21"/>
+          <w:szCs w:val="21"/>
+        </w:rPr>
+        <w:t>classpath:monitoring.properties</w:t>
+      </w:r>
       <w:r>
         <w:rPr>
           <w:rFonts w:ascii="Consolas" w:hAnsi="Consolas" w:cs="Consolas"/>
@@ -5668,27 +4644,47 @@
           <w:szCs w:val="21"/>
         </w:rPr>
       </w:pPr>
-      <w:proofErr w:type="gramStart"/>
-      <w:r>
-        <w:rPr>
-          <w:rFonts w:ascii="Consolas" w:hAnsi="Consolas" w:cs="Consolas"/>
-          <w:color w:val="000000"/>
-          <w:kern w:val="0"/>
-          <w:sz w:val="21"/>
-          <w:szCs w:val="21"/>
-        </w:rPr>
-        <w:t>com.transfar</w:t>
-      </w:r>
-      <w:proofErr w:type="gramEnd"/>
-      <w:r>
-        <w:rPr>
-          <w:rFonts w:ascii="Consolas" w:hAnsi="Consolas" w:cs="Consolas"/>
-          <w:color w:val="000000"/>
-          <w:kern w:val="0"/>
-          <w:sz w:val="21"/>
-          <w:szCs w:val="21"/>
-        </w:rPr>
-        <w:t>.listener.MonitoringPlugInitializeListener</w:t>
+      <w:r>
+        <w:rPr>
+          <w:rFonts w:ascii="Consolas" w:hAnsi="Consolas" w:cs="Consolas"/>
+          <w:color w:val="000000"/>
+          <w:kern w:val="0"/>
+          <w:sz w:val="21"/>
+          <w:szCs w:val="21"/>
+        </w:rPr>
+        <w:t>com.transfar.</w:t>
+      </w:r>
+      <w:r>
+        <w:rPr>
+          <w:rFonts w:ascii="Consolas" w:hAnsi="Consolas" w:cs="Consolas" w:hint="eastAsia"/>
+          <w:color w:val="000000"/>
+          <w:kern w:val="0"/>
+          <w:sz w:val="21"/>
+          <w:szCs w:val="21"/>
+        </w:rPr>
+        <w:t>plug</w:t>
+      </w:r>
+      <w:r>
+        <w:rPr>
+          <w:rFonts w:ascii="Consolas" w:hAnsi="Consolas" w:cs="Consolas"/>
+          <w:color w:val="000000"/>
+          <w:kern w:val="0"/>
+          <w:sz w:val="21"/>
+          <w:szCs w:val="21"/>
+        </w:rPr>
+        <w:t>.</w:t>
+      </w:r>
+      <w:bookmarkStart w:id="0" w:name="_GoBack"/>
+      <w:bookmarkEnd w:id="0"/>
+      <w:r>
+        <w:rPr>
+          <w:rFonts w:ascii="Consolas" w:hAnsi="Consolas" w:cs="Consolas"/>
+          <w:color w:val="000000"/>
+          <w:kern w:val="0"/>
+          <w:sz w:val="21"/>
+          <w:szCs w:val="21"/>
+        </w:rPr>
+        <w:t>listener.MonitoringPlugInitializeListener</w:t>
       </w:r>
     </w:p>
     <w:p>
@@ -5861,7 +4857,6 @@
         </w:rPr>
         <w:t>创建一个</w:t>
       </w:r>
-      <w:bookmarkStart w:id="0" w:name="_GoBack"/>
       <w:r>
         <w:rPr>
           <w:rFonts w:ascii="Consolas" w:hAnsi="Consolas" w:cs="Consolas"/>
@@ -5873,7 +4868,6 @@
         </w:rPr>
         <w:t>Alarm</w:t>
       </w:r>
-      <w:bookmarkEnd w:id="0"/>
       <w:r>
         <w:rPr>
           <w:rFonts w:ascii="Consolas" w:hAnsi="Consolas" w:cs="Consolas" w:hint="eastAsia"/>
@@ -5971,7 +4965,6 @@
         </w:rPr>
         <w:t xml:space="preserve"> </w:t>
       </w:r>
-      <w:proofErr w:type="spellStart"/>
       <w:r>
         <w:rPr>
           <w:rFonts w:ascii="Consolas" w:hAnsi="Consolas" w:cs="Consolas"/>
@@ -5985,7 +4978,6 @@
         </w:rPr>
         <w:t>alarm</w:t>
       </w:r>
-      <w:proofErr w:type="spellEnd"/>
       <w:r>
         <w:rPr>
           <w:rFonts w:ascii="Consolas" w:hAnsi="Consolas" w:cs="Consolas"/>
@@ -5997,21 +4989,7 @@
           <w:szCs w:val="21"/>
           <w:shd w:val="clear" w:color="auto" w:fill="E8F2FE"/>
         </w:rPr>
-        <w:t xml:space="preserve"> = </w:t>
-      </w:r>
-      <w:proofErr w:type="spellStart"/>
-      <w:r>
-        <w:rPr>
-          <w:rFonts w:ascii="Consolas" w:hAnsi="Consolas" w:cs="Consolas"/>
-          <w:b/>
-          <w:bCs/>
-          <w:color w:val="000000"/>
-          <w:kern w:val="0"/>
-          <w:sz w:val="21"/>
-          <w:szCs w:val="21"/>
-          <w:shd w:val="clear" w:color="auto" w:fill="E8F2FE"/>
-        </w:rPr>
-        <w:t>Alarm.</w:t>
+        <w:t xml:space="preserve"> = Alarm.</w:t>
       </w:r>
       <w:r>
         <w:rPr>
@@ -6028,7 +5006,6 @@
         </w:rPr>
         <w:t>builder</w:t>
       </w:r>
-      <w:proofErr w:type="spellEnd"/>
       <w:r>
         <w:rPr>
           <w:rFonts w:ascii="Consolas" w:hAnsi="Consolas" w:cs="Consolas"/>
@@ -6040,35 +5017,7 @@
           <w:szCs w:val="21"/>
           <w:shd w:val="clear" w:color="auto" w:fill="E8F2FE"/>
         </w:rPr>
-        <w:t>().</w:t>
-      </w:r>
-      <w:proofErr w:type="spellStart"/>
-      <w:r>
-        <w:rPr>
-          <w:rFonts w:ascii="Consolas" w:hAnsi="Consolas" w:cs="Consolas"/>
-          <w:b/>
-          <w:bCs/>
-          <w:color w:val="000000"/>
-          <w:kern w:val="0"/>
-          <w:sz w:val="21"/>
-          <w:szCs w:val="21"/>
-          <w:shd w:val="clear" w:color="auto" w:fill="E8F2FE"/>
-        </w:rPr>
-        <w:t>alarmLevel</w:t>
-      </w:r>
-      <w:proofErr w:type="spellEnd"/>
-      <w:r>
-        <w:rPr>
-          <w:rFonts w:ascii="Consolas" w:hAnsi="Consolas" w:cs="Consolas"/>
-          <w:b/>
-          <w:bCs/>
-          <w:color w:val="000000"/>
-          <w:kern w:val="0"/>
-          <w:sz w:val="21"/>
-          <w:szCs w:val="21"/>
-          <w:shd w:val="clear" w:color="auto" w:fill="E8F2FE"/>
-        </w:rPr>
-        <w:t>(AlarmLevelEnums.</w:t>
+        <w:t>().alarmLevel(AlarmLevelEnums.</w:t>
       </w:r>
       <w:r>
         <w:rPr>
@@ -6254,10 +5203,12 @@
           <w:szCs w:val="21"/>
           <w:shd w:val="clear" w:color="auto" w:fill="E8F2FE"/>
         </w:rPr>
-        <w:t>).</w:t>
-      </w:r>
-      <w:proofErr w:type="gramStart"/>
-      <w:r>
+        <w:t xml:space="preserve">).build(); </w:t>
+      </w:r>
+    </w:p>
+    <w:p>
+      <w:pPr>
+        <w:ind w:firstLine="360"/>
         <w:rPr>
           <w:rFonts w:ascii="Consolas" w:hAnsi="Consolas" w:cs="Consolas"/>
           <w:b/>
@@ -6268,22 +5219,18 @@
           <w:szCs w:val="21"/>
           <w:shd w:val="clear" w:color="auto" w:fill="E8F2FE"/>
         </w:rPr>
-        <w:t>build(</w:t>
-      </w:r>
-      <w:proofErr w:type="gramEnd"/>
-      <w:r>
-        <w:rPr>
-          <w:rFonts w:ascii="Consolas" w:hAnsi="Consolas" w:cs="Consolas"/>
+      </w:pPr>
+    </w:p>
+    <w:p>
+      <w:pPr>
+        <w:ind w:firstLine="360"/>
+        <w:rPr>
           <w:b/>
           <w:bCs/>
-          <w:color w:val="000000"/>
-          <w:kern w:val="0"/>
-          <w:sz w:val="21"/>
-          <w:szCs w:val="21"/>
-          <w:shd w:val="clear" w:color="auto" w:fill="E8F2FE"/>
-        </w:rPr>
-        <w:t>);</w:t>
-      </w:r>
+          <w:sz w:val="21"/>
+          <w:szCs w:val="21"/>
+        </w:rPr>
+      </w:pPr>
       <w:r>
         <w:rPr>
           <w:rFonts w:ascii="Consolas" w:hAnsi="Consolas" w:cs="Consolas"/>
@@ -6295,62 +5242,7 @@
           <w:szCs w:val="21"/>
           <w:shd w:val="clear" w:color="auto" w:fill="E8F2FE"/>
         </w:rPr>
-        <w:t xml:space="preserve"> </w:t>
-      </w:r>
-    </w:p>
-    <w:p>
-      <w:pPr>
-        <w:ind w:firstLine="360"/>
-        <w:rPr>
-          <w:rFonts w:ascii="Consolas" w:hAnsi="Consolas" w:cs="Consolas"/>
-          <w:b/>
-          <w:bCs/>
-          <w:color w:val="000000"/>
-          <w:kern w:val="0"/>
-          <w:sz w:val="21"/>
-          <w:szCs w:val="21"/>
-          <w:shd w:val="clear" w:color="auto" w:fill="E8F2FE"/>
-        </w:rPr>
-      </w:pPr>
-    </w:p>
-    <w:p>
-      <w:pPr>
-        <w:ind w:firstLine="360"/>
-        <w:rPr>
-          <w:rFonts w:hint="eastAsia"/>
-          <w:b/>
-          <w:bCs/>
-          <w:sz w:val="21"/>
-          <w:szCs w:val="21"/>
-        </w:rPr>
-      </w:pPr>
-      <w:proofErr w:type="spellStart"/>
-      <w:r>
-        <w:rPr>
-          <w:rFonts w:ascii="Consolas" w:hAnsi="Consolas" w:cs="Consolas"/>
-          <w:b/>
-          <w:bCs/>
-          <w:color w:val="000000"/>
-          <w:kern w:val="0"/>
-          <w:sz w:val="21"/>
-          <w:szCs w:val="21"/>
-          <w:shd w:val="clear" w:color="auto" w:fill="E8F2FE"/>
-        </w:rPr>
-        <w:t>Monitor.sendAlarm</w:t>
-      </w:r>
-      <w:proofErr w:type="spellEnd"/>
-      <w:r>
-        <w:rPr>
-          <w:rFonts w:ascii="Consolas" w:hAnsi="Consolas" w:cs="Consolas"/>
-          <w:b/>
-          <w:bCs/>
-          <w:color w:val="000000"/>
-          <w:kern w:val="0"/>
-          <w:sz w:val="21"/>
-          <w:szCs w:val="21"/>
-          <w:shd w:val="clear" w:color="auto" w:fill="E8F2FE"/>
-        </w:rPr>
-        <w:t>(alarm);</w:t>
+        <w:t>Monitor.sendAlarm(alarm);</w:t>
       </w:r>
     </w:p>
     <w:sectPr>

--- a/监控平台软件使用说明书.docx
+++ b/监控平台软件使用说明书.docx
@@ -16,6 +16,21 @@
           <w:sz w:val="52"/>
           <w:szCs w:val="52"/>
         </w:rPr>
+        <w:t>h</w:t>
+      </w:r>
+      <w:r>
+        <w:rPr>
+          <w:sz w:val="52"/>
+          <w:szCs w:val="52"/>
+        </w:rPr>
+        <w:t>iamei</w:t>
+      </w:r>
+      <w:r>
+        <w:rPr>
+          <w:rFonts w:hint="eastAsia"/>
+          <w:sz w:val="52"/>
+          <w:szCs w:val="52"/>
+        </w:rPr>
         <w:t>监控平台软件使用说明书</w:t>
       </w:r>
     </w:p>
@@ -40,7 +55,14 @@
           <w:b w:val="0"/>
           <w:bCs w:val="0"/>
         </w:rPr>
-        <w:t>.0.1-SNAPSHOT</w:t>
+        <w:t>.0.1-</w:t>
+      </w:r>
+      <w:r>
+        <w:rPr>
+          <w:b w:val="0"/>
+          <w:bCs w:val="0"/>
+        </w:rPr>
+        <w:t>RELEASE</w:t>
       </w:r>
     </w:p>
     <w:p>
@@ -84,7 +106,13 @@
         <w:t xml:space="preserve"> -jar </w:t>
       </w:r>
       <w:r>
-        <w:t>monitoring-server-web-0.0.1-SNAPSHOT.jar</w:t>
+        <w:t>monitoring-server-web-0.0.1-</w:t>
+      </w:r>
+      <w:r>
+        <w:t>RELEASE</w:t>
+      </w:r>
+      <w:r>
+        <w:t>.jar</w:t>
       </w:r>
       <w:r>
         <w:rPr>
@@ -879,7 +907,13 @@
         <w:t xml:space="preserve"> -jar </w:t>
       </w:r>
       <w:r>
-        <w:t>monitoring-agent-0.0.1-SNAPSHOT.jar</w:t>
+        <w:t>monitoring-agent-0.0.1-</w:t>
+      </w:r>
+      <w:r>
+        <w:t>RELEASE</w:t>
+      </w:r>
+      <w:r>
+        <w:t>.jar</w:t>
       </w:r>
       <w:r>
         <w:rPr>
@@ -1672,6 +1706,209 @@
             <w:tcW w:w="2765" w:type="dxa"/>
           </w:tcPr>
           <w:p>
+            <w:pPr>
+              <w:widowControl/>
+              <w:shd w:val="clear" w:color="auto" w:fill="FFFFFF"/>
+              <w:tabs>
+                <w:tab w:val="left" w:pos="916"/>
+                <w:tab w:val="left" w:pos="1832"/>
+                <w:tab w:val="left" w:pos="2748"/>
+                <w:tab w:val="left" w:pos="3664"/>
+                <w:tab w:val="left" w:pos="4580"/>
+                <w:tab w:val="left" w:pos="5496"/>
+                <w:tab w:val="left" w:pos="6412"/>
+                <w:tab w:val="left" w:pos="7328"/>
+                <w:tab w:val="left" w:pos="8244"/>
+                <w:tab w:val="left" w:pos="9160"/>
+                <w:tab w:val="left" w:pos="10076"/>
+                <w:tab w:val="left" w:pos="10992"/>
+                <w:tab w:val="left" w:pos="11908"/>
+                <w:tab w:val="left" w:pos="12824"/>
+                <w:tab w:val="left" w:pos="13740"/>
+                <w:tab w:val="left" w:pos="14656"/>
+              </w:tabs>
+              <w:spacing w:line="240" w:lineRule="auto"/>
+              <w:jc w:val="left"/>
+              <w:rPr>
+                <w:rFonts w:ascii="Courier New" w:eastAsia="宋体" w:hAnsi="Courier New" w:cs="Courier New" w:hint="eastAsia"/>
+                <w:color w:val="000000"/>
+                <w:kern w:val="0"/>
+                <w:sz w:val="21"/>
+                <w:szCs w:val="21"/>
+              </w:rPr>
+            </w:pPr>
+            <w:r>
+              <w:rPr>
+                <w:rFonts w:ascii="Courier New" w:eastAsia="宋体" w:hAnsi="Courier New" w:cs="Courier New"/>
+                <w:b/>
+                <w:bCs/>
+                <w:color w:val="000080"/>
+                <w:kern w:val="0"/>
+                <w:sz w:val="21"/>
+                <w:szCs w:val="21"/>
+              </w:rPr>
+              <w:t>monitoring.own.instance.id</w:t>
+            </w:r>
+          </w:p>
+        </w:tc>
+        <w:tc>
+          <w:tcPr>
+            <w:tcW w:w="2765" w:type="dxa"/>
+          </w:tcPr>
+          <w:p>
+            <w:pPr>
+              <w:pStyle w:val="HTML"/>
+              <w:shd w:val="clear" w:color="auto" w:fill="FFFFFF"/>
+              <w:rPr>
+                <w:rFonts w:ascii="Courier New" w:hAnsi="Courier New" w:cs="Courier New"/>
+                <w:color w:val="000000"/>
+                <w:sz w:val="21"/>
+                <w:szCs w:val="21"/>
+              </w:rPr>
+            </w:pPr>
+            <w:r>
+              <w:rPr>
+                <w:rFonts w:ascii="Courier New" w:hAnsi="Courier New" w:cs="Courier New" w:hint="eastAsia"/>
+                <w:i/>
+                <w:iCs/>
+                <w:color w:val="808080"/>
+                <w:sz w:val="21"/>
+                <w:szCs w:val="21"/>
+              </w:rPr>
+              <w:t>实例</w:t>
+            </w:r>
+            <w:r>
+              <w:rPr>
+                <w:rFonts w:ascii="Courier New" w:hAnsi="Courier New" w:cs="Courier New" w:hint="eastAsia"/>
+                <w:i/>
+                <w:iCs/>
+                <w:color w:val="808080"/>
+                <w:sz w:val="21"/>
+                <w:szCs w:val="21"/>
+              </w:rPr>
+              <w:t>I</w:t>
+            </w:r>
+            <w:r>
+              <w:rPr>
+                <w:rFonts w:ascii="Courier New" w:hAnsi="Courier New" w:cs="Courier New"/>
+                <w:i/>
+                <w:iCs/>
+                <w:color w:val="808080"/>
+                <w:sz w:val="21"/>
+                <w:szCs w:val="21"/>
+              </w:rPr>
+              <w:t>D</w:t>
+            </w:r>
+            <w:r>
+              <w:rPr>
+                <w:rFonts w:ascii="Courier New" w:hAnsi="Courier New" w:cs="Courier New" w:hint="eastAsia"/>
+                <w:i/>
+                <w:iCs/>
+                <w:color w:val="808080"/>
+                <w:sz w:val="21"/>
+                <w:szCs w:val="21"/>
+              </w:rPr>
+              <w:t>，</w:t>
+            </w:r>
+            <w:r>
+              <w:rPr>
+                <w:rFonts w:ascii="Courier New" w:hAnsi="Courier New" w:cs="Courier New"/>
+                <w:i/>
+                <w:iCs/>
+                <w:color w:val="808080"/>
+                <w:sz w:val="21"/>
+                <w:szCs w:val="21"/>
+              </w:rPr>
+              <w:t>如果配置了实例</w:t>
+            </w:r>
+            <w:r>
+              <w:rPr>
+                <w:rFonts w:ascii="Courier New" w:hAnsi="Courier New" w:cs="Courier New"/>
+                <w:i/>
+                <w:iCs/>
+                <w:color w:val="808080"/>
+                <w:sz w:val="21"/>
+                <w:szCs w:val="21"/>
+              </w:rPr>
+              <w:t>ID</w:t>
+            </w:r>
+            <w:r>
+              <w:rPr>
+                <w:rFonts w:ascii="Courier New" w:hAnsi="Courier New" w:cs="Courier New"/>
+                <w:i/>
+                <w:iCs/>
+                <w:color w:val="808080"/>
+                <w:sz w:val="21"/>
+                <w:szCs w:val="21"/>
+              </w:rPr>
+              <w:t>，用配置的</w:t>
+            </w:r>
+            <w:r>
+              <w:rPr>
+                <w:rFonts w:ascii="Courier New" w:hAnsi="Courier New" w:cs="Courier New"/>
+                <w:i/>
+                <w:iCs/>
+                <w:color w:val="808080"/>
+                <w:sz w:val="21"/>
+                <w:szCs w:val="21"/>
+              </w:rPr>
+              <w:t>ID</w:t>
+            </w:r>
+            <w:r>
+              <w:rPr>
+                <w:rFonts w:ascii="Courier New" w:hAnsi="Courier New" w:cs="Courier New"/>
+                <w:i/>
+                <w:iCs/>
+                <w:color w:val="808080"/>
+                <w:sz w:val="21"/>
+                <w:szCs w:val="21"/>
+              </w:rPr>
+              <w:t>，如果没配置，系统会自动生成一个</w:t>
+            </w:r>
+            <w:r>
+              <w:rPr>
+                <w:rFonts w:ascii="Courier New" w:hAnsi="Courier New" w:cs="Courier New"/>
+                <w:i/>
+                <w:iCs/>
+                <w:color w:val="808080"/>
+                <w:sz w:val="21"/>
+                <w:szCs w:val="21"/>
+              </w:rPr>
+              <w:t>ID</w:t>
+            </w:r>
+          </w:p>
+        </w:tc>
+        <w:tc>
+          <w:tcPr>
+            <w:tcW w:w="2766" w:type="dxa"/>
+          </w:tcPr>
+          <w:p>
+            <w:pPr>
+              <w:rPr>
+                <w:rFonts w:hint="eastAsia"/>
+              </w:rPr>
+            </w:pPr>
+            <w:r>
+              <w:rPr>
+                <w:rFonts w:ascii="Courier New" w:eastAsia="宋体" w:hAnsi="Courier New" w:cs="Courier New" w:hint="eastAsia"/>
+                <w:i/>
+                <w:iCs/>
+                <w:color w:val="808080"/>
+                <w:kern w:val="0"/>
+                <w:sz w:val="21"/>
+                <w:szCs w:val="21"/>
+              </w:rPr>
+              <w:t>系统自己生成</w:t>
+            </w:r>
+          </w:p>
+        </w:tc>
+      </w:tr>
+      <w:tr>
+        <w:tc>
+          <w:tcPr>
+            <w:tcW w:w="2765" w:type="dxa"/>
+          </w:tcPr>
+          <w:p>
             <w:r>
               <w:rPr>
                 <w:rFonts w:ascii="Courier New" w:hAnsi="Courier New" w:cs="Courier New"/>
@@ -1924,9 +2161,9 @@
         </w:rPr>
         <w:lastRenderedPageBreak/>
         <w:drawing>
-          <wp:inline distT="0" distB="0" distL="0" distR="0" wp14:anchorId="132AC290" wp14:editId="6A76D0C6">
-            <wp:extent cx="2933700" cy="2333625"/>
-            <wp:effectExtent l="0" t="0" r="0" b="9525"/>
+          <wp:inline distT="0" distB="0" distL="0" distR="0" wp14:anchorId="1EC8F1FC" wp14:editId="1DF8066C">
+            <wp:extent cx="3438525" cy="2647950"/>
+            <wp:effectExtent l="0" t="0" r="9525" b="0"/>
             <wp:docPr id="1" name="图片 1"/>
             <wp:cNvGraphicFramePr>
               <a:graphicFrameLocks xmlns:a="http://schemas.openxmlformats.org/drawingml/2006/main" noChangeAspect="1"/>
@@ -1947,7 +2184,7 @@
                   <pic:spPr>
                     <a:xfrm>
                       <a:off x="0" y="0"/>
-                      <a:ext cx="2933700" cy="2333625"/>
+                      <a:ext cx="3438525" cy="2647950"/>
                     </a:xfrm>
                     <a:prstGeom prst="rect">
                       <a:avLst/>
@@ -1959,6 +2196,8 @@
           </wp:inline>
         </w:drawing>
       </w:r>
+      <w:bookmarkStart w:id="0" w:name="_GoBack"/>
+      <w:bookmarkEnd w:id="0"/>
     </w:p>
     <w:p>
       <w:pPr>
@@ -1971,7 +2210,13 @@
         <w:t>其中，</w:t>
       </w:r>
       <w:r>
-        <w:t>monitoring-common-0.0.1-SNAPSHOT.jar</w:t>
+        <w:t>monitoring-common-0.0.1-</w:t>
+      </w:r>
+      <w:r>
+        <w:t>RELEASE</w:t>
+      </w:r>
+      <w:r>
+        <w:t>.jar</w:t>
       </w:r>
       <w:r>
         <w:rPr>
@@ -1980,7 +2225,13 @@
         <w:t>和</w:t>
       </w:r>
       <w:r>
-        <w:t>monitoring-plug-core-0.0.1-SNAPSHOT.jar</w:t>
+        <w:t>monitoring-plug-core-0.0.1-</w:t>
+      </w:r>
+      <w:r>
+        <w:t>RELEASE</w:t>
+      </w:r>
+      <w:r>
+        <w:t>.jar</w:t>
       </w:r>
       <w:r>
         <w:rPr>
@@ -2518,7 +2769,17 @@
           <w:sz w:val="21"/>
           <w:szCs w:val="21"/>
         </w:rPr>
-        <w:t>0.0.1-SNAPSHOT</w:t>
+        <w:t>0.0.1-</w:t>
+      </w:r>
+      <w:r>
+        <w:rPr>
+          <w:rFonts w:ascii="Consolas" w:hAnsi="Consolas" w:cs="Consolas"/>
+          <w:color w:val="000000"/>
+          <w:kern w:val="0"/>
+          <w:sz w:val="21"/>
+          <w:szCs w:val="21"/>
+        </w:rPr>
+        <w:t>RELEASE</w:t>
       </w:r>
       <w:r>
         <w:rPr>
@@ -2638,6 +2899,7 @@
           <w:sz w:val="21"/>
           <w:szCs w:val="21"/>
         </w:rPr>
+        <w:lastRenderedPageBreak/>
         <w:t>c</w:t>
       </w:r>
       <w:r>
@@ -2688,28 +2950,27 @@
           <w:sz w:val="21"/>
           <w:szCs w:val="21"/>
         </w:rPr>
-        <w:t xml:space="preserve">', version: </w:t>
-      </w:r>
-      <w:r>
-        <w:rPr>
-          <w:rFonts w:ascii="Consolas" w:hAnsi="Consolas" w:cs="Consolas"/>
-          <w:color w:val="008080"/>
-          <w:kern w:val="0"/>
-          <w:sz w:val="21"/>
-          <w:szCs w:val="21"/>
-        </w:rPr>
-        <w:lastRenderedPageBreak/>
-        <w:t>'</w:t>
-      </w:r>
-      <w:r>
-        <w:rPr>
-          <w:rFonts w:ascii="Consolas" w:hAnsi="Consolas" w:cs="Consolas"/>
-          <w:color w:val="000000"/>
-          <w:kern w:val="0"/>
-          <w:sz w:val="21"/>
-          <w:szCs w:val="21"/>
-        </w:rPr>
-        <w:t>0.0.1-SNAPSHOT</w:t>
+        <w:t>', version: '</w:t>
+      </w:r>
+      <w:r>
+        <w:rPr>
+          <w:rFonts w:ascii="Consolas" w:hAnsi="Consolas" w:cs="Consolas"/>
+          <w:color w:val="000000"/>
+          <w:kern w:val="0"/>
+          <w:sz w:val="21"/>
+          <w:szCs w:val="21"/>
+        </w:rPr>
+        <w:t>0.0.1-</w:t>
+      </w:r>
+      <w:r>
+        <w:rPr>
+          <w:rFonts w:ascii="Consolas" w:hAnsi="Consolas" w:cs="Consolas"/>
+          <w:color w:val="000000"/>
+          <w:kern w:val="0"/>
+          <w:sz w:val="21"/>
+          <w:szCs w:val="21"/>
+        </w:rPr>
+        <w:t>RELEASE</w:t>
       </w:r>
       <w:r>
         <w:rPr>
@@ -3217,7 +3478,17 @@
           <w:sz w:val="21"/>
           <w:szCs w:val="21"/>
         </w:rPr>
-        <w:t>0.0.1-SNAPSHOT</w:t>
+        <w:t>0.0.1-</w:t>
+      </w:r>
+      <w:r>
+        <w:rPr>
+          <w:rFonts w:ascii="Consolas" w:hAnsi="Consolas" w:cs="Consolas"/>
+          <w:color w:val="000000"/>
+          <w:kern w:val="0"/>
+          <w:sz w:val="21"/>
+          <w:szCs w:val="21"/>
+        </w:rPr>
+        <w:t>RELEASE</w:t>
       </w:r>
       <w:r>
         <w:rPr>
@@ -3406,7 +3677,17 @@
           <w:sz w:val="21"/>
           <w:szCs w:val="21"/>
         </w:rPr>
-        <w:t>0.0.1-SNAPSHOT</w:t>
+        <w:t>0.0.1-</w:t>
+      </w:r>
+      <w:r>
+        <w:rPr>
+          <w:rFonts w:ascii="Consolas" w:hAnsi="Consolas" w:cs="Consolas"/>
+          <w:color w:val="000000"/>
+          <w:kern w:val="0"/>
+          <w:sz w:val="21"/>
+          <w:szCs w:val="21"/>
+        </w:rPr>
+        <w:t>RELEASE</w:t>
       </w:r>
       <w:r>
         <w:rPr>
@@ -3564,7 +3845,13 @@
         <w:t>节所列举的jar基础上，还需要添加一个jar包：</w:t>
       </w:r>
       <w:r>
-        <w:t>monitoring-plug-core-spring-mvc-integrator-0.0.1-SNAPSHOT.jar</w:t>
+        <w:t>monitoring-plug-core-spring-mvc-integrator-0.0.1-</w:t>
+      </w:r>
+      <w:r>
+        <w:t>RELEASE</w:t>
+      </w:r>
+      <w:r>
+        <w:t>.jar</w:t>
       </w:r>
       <w:r>
         <w:rPr>
@@ -3848,7 +4135,14 @@
           <w:sz w:val="21"/>
           <w:szCs w:val="21"/>
         </w:rPr>
-        <w:t xml:space="preserve"> monitoring-plug-core-spring-mvc-integrator-0.0.1-SNAPSHOT</w:t>
+        <w:t xml:space="preserve"> monitoring-plug-core-spring-mvc-integrator-0.0.1-</w:t>
+      </w:r>
+      <w:r>
+        <w:rPr>
+          <w:sz w:val="21"/>
+          <w:szCs w:val="21"/>
+        </w:rPr>
+        <w:t>RELEASE</w:t>
       </w:r>
       <w:r>
         <w:rPr>
@@ -3965,7 +4259,17 @@
           <w:sz w:val="21"/>
           <w:szCs w:val="21"/>
         </w:rPr>
-        <w:t>0.0.1-SNAPSHOT</w:t>
+        <w:t>0.0.1-</w:t>
+      </w:r>
+      <w:r>
+        <w:rPr>
+          <w:rFonts w:ascii="Consolas" w:hAnsi="Consolas" w:cs="Consolas"/>
+          <w:color w:val="000000"/>
+          <w:kern w:val="0"/>
+          <w:sz w:val="21"/>
+          <w:szCs w:val="21"/>
+        </w:rPr>
+        <w:t>RELEASE</w:t>
       </w:r>
       <w:r>
         <w:rPr>
@@ -4131,7 +4435,14 @@
           <w:sz w:val="21"/>
           <w:szCs w:val="21"/>
         </w:rPr>
-        <w:t>monitoring-plug-core-spring-mvc-integrator-0.0.1-SNAPSHOT</w:t>
+        <w:t>monitoring-plug-core-spring-mvc-integrator-0.0.1-</w:t>
+      </w:r>
+      <w:r>
+        <w:rPr>
+          <w:sz w:val="21"/>
+          <w:szCs w:val="21"/>
+        </w:rPr>
+        <w:t>RELEASE</w:t>
       </w:r>
       <w:r>
         <w:rPr>
@@ -4151,7 +4462,17 @@
           <w:sz w:val="21"/>
           <w:szCs w:val="21"/>
         </w:rPr>
-        <w:t>0.0.1-SNAPSHOT</w:t>
+        <w:t>0.0.1-</w:t>
+      </w:r>
+      <w:r>
+        <w:rPr>
+          <w:rFonts w:ascii="Consolas" w:hAnsi="Consolas" w:cs="Consolas"/>
+          <w:color w:val="000000"/>
+          <w:kern w:val="0"/>
+          <w:sz w:val="21"/>
+          <w:szCs w:val="21"/>
+        </w:rPr>
+        <w:t>RELEASE</w:t>
       </w:r>
       <w:r>
         <w:rPr>
@@ -4674,8 +4995,6 @@
         </w:rPr>
         <w:t>.</w:t>
       </w:r>
-      <w:bookmarkStart w:id="0" w:name="_GoBack"/>
-      <w:bookmarkEnd w:id="0"/>
       <w:r>
         <w:rPr>
           <w:rFonts w:ascii="Consolas" w:hAnsi="Consolas" w:cs="Consolas"/>
@@ -6807,7 +7126,6 @@
     <w:basedOn w:val="a"/>
     <w:link w:val="HTML0"/>
     <w:uiPriority w:val="99"/>
-    <w:semiHidden/>
     <w:unhideWhenUsed/>
     <w:rsid w:val="00124FDA"/>
     <w:pPr>
@@ -6844,7 +7162,6 @@
     <w:basedOn w:val="a0"/>
     <w:link w:val="HTML"/>
     <w:uiPriority w:val="99"/>
-    <w:semiHidden/>
     <w:rsid w:val="00124FDA"/>
     <w:rPr>
       <w:rFonts w:ascii="宋体" w:eastAsia="宋体" w:hAnsi="宋体" w:cs="宋体"/>

--- a/监控平台软件使用说明书.docx
+++ b/监控平台软件使用说明书.docx
@@ -250,6 +250,7 @@
             <w:tcW w:w="2765" w:type="dxa"/>
           </w:tcPr>
           <w:p>
+            <w:proofErr w:type="gramStart"/>
             <w:r>
               <w:rPr>
                 <w:rFonts w:ascii="Courier New" w:eastAsia="宋体" w:hAnsi="Courier New" w:cs="Courier New"/>
@@ -262,6 +263,7 @@
               </w:rPr>
               <w:t>monitoring.threshold</w:t>
             </w:r>
+            <w:proofErr w:type="gramEnd"/>
           </w:p>
         </w:tc>
         <w:tc>
@@ -435,6 +437,7 @@
             <w:tcW w:w="2765" w:type="dxa"/>
           </w:tcPr>
           <w:p>
+            <w:proofErr w:type="gramStart"/>
             <w:r>
               <w:rPr>
                 <w:rFonts w:ascii="Courier New" w:eastAsia="宋体" w:hAnsi="Courier New" w:cs="Courier New"/>
@@ -445,7 +448,20 @@
                 <w:sz w:val="21"/>
                 <w:szCs w:val="21"/>
               </w:rPr>
-              <w:t>monitoring.alarm.enable</w:t>
+              <w:t>monitoring.alarm</w:t>
+            </w:r>
+            <w:proofErr w:type="gramEnd"/>
+            <w:r>
+              <w:rPr>
+                <w:rFonts w:ascii="Courier New" w:eastAsia="宋体" w:hAnsi="Courier New" w:cs="Courier New"/>
+                <w:b/>
+                <w:bCs/>
+                <w:color w:val="000080"/>
+                <w:kern w:val="0"/>
+                <w:sz w:val="21"/>
+                <w:szCs w:val="21"/>
+              </w:rPr>
+              <w:t>.enable</w:t>
             </w:r>
           </w:p>
         </w:tc>
@@ -494,6 +510,7 @@
             <w:tcW w:w="2765" w:type="dxa"/>
           </w:tcPr>
           <w:p>
+            <w:proofErr w:type="gramStart"/>
             <w:r>
               <w:rPr>
                 <w:rFonts w:ascii="Courier New" w:eastAsia="宋体" w:hAnsi="Courier New" w:cs="Courier New"/>
@@ -504,7 +521,20 @@
                 <w:sz w:val="21"/>
                 <w:szCs w:val="21"/>
               </w:rPr>
-              <w:t>monitoring.alarm.type</w:t>
+              <w:t>monitoring.alarm</w:t>
+            </w:r>
+            <w:proofErr w:type="gramEnd"/>
+            <w:r>
+              <w:rPr>
+                <w:rFonts w:ascii="Courier New" w:eastAsia="宋体" w:hAnsi="Courier New" w:cs="Courier New"/>
+                <w:b/>
+                <w:bCs/>
+                <w:color w:val="000080"/>
+                <w:kern w:val="0"/>
+                <w:sz w:val="21"/>
+                <w:szCs w:val="21"/>
+              </w:rPr>
+              <w:t>.type</w:t>
             </w:r>
           </w:p>
         </w:tc>
@@ -648,6 +678,7 @@
             <w:tcW w:w="2765" w:type="dxa"/>
           </w:tcPr>
           <w:p>
+            <w:proofErr w:type="gramStart"/>
             <w:r>
               <w:rPr>
                 <w:rFonts w:ascii="Courier New" w:eastAsia="宋体" w:hAnsi="Courier New" w:cs="Courier New"/>
@@ -658,7 +689,20 @@
                 <w:sz w:val="21"/>
                 <w:szCs w:val="21"/>
               </w:rPr>
-              <w:t>monitoring.alarm.sms.phone-numbers</w:t>
+              <w:t>monitoring.alarm.sms.phone</w:t>
+            </w:r>
+            <w:proofErr w:type="gramEnd"/>
+            <w:r>
+              <w:rPr>
+                <w:rFonts w:ascii="Courier New" w:eastAsia="宋体" w:hAnsi="Courier New" w:cs="Courier New"/>
+                <w:b/>
+                <w:bCs/>
+                <w:color w:val="000080"/>
+                <w:kern w:val="0"/>
+                <w:sz w:val="21"/>
+                <w:szCs w:val="21"/>
+              </w:rPr>
+              <w:t>-numbers</w:t>
             </w:r>
           </w:p>
         </w:tc>
@@ -694,6 +738,7 @@
             <w:tcW w:w="2765" w:type="dxa"/>
           </w:tcPr>
           <w:p>
+            <w:proofErr w:type="gramStart"/>
             <w:r>
               <w:rPr>
                 <w:rFonts w:ascii="Courier New" w:eastAsia="宋体" w:hAnsi="Courier New" w:cs="Courier New"/>
@@ -706,6 +751,7 @@
               </w:rPr>
               <w:t>monitoring.alarm.sms.address</w:t>
             </w:r>
+            <w:proofErr w:type="gramEnd"/>
           </w:p>
         </w:tc>
         <w:tc>
@@ -740,6 +786,7 @@
             <w:tcW w:w="2765" w:type="dxa"/>
           </w:tcPr>
           <w:p>
+            <w:proofErr w:type="gramStart"/>
             <w:r>
               <w:rPr>
                 <w:rFonts w:ascii="Courier New" w:eastAsia="宋体" w:hAnsi="Courier New" w:cs="Courier New"/>
@@ -752,6 +799,7 @@
               </w:rPr>
               <w:t>monitoring.alarm.sms.protocol</w:t>
             </w:r>
+            <w:proofErr w:type="gramEnd"/>
           </w:p>
         </w:tc>
         <w:tc>
@@ -797,6 +845,7 @@
                 <w:szCs w:val="21"/>
               </w:rPr>
             </w:pPr>
+            <w:proofErr w:type="gramStart"/>
             <w:r>
               <w:rPr>
                 <w:rFonts w:ascii="Courier New" w:eastAsia="宋体" w:hAnsi="Courier New" w:cs="Courier New"/>
@@ -810,6 +859,7 @@
               <w:lastRenderedPageBreak/>
               <w:t>monitoring.alarm.sms.enterprise</w:t>
             </w:r>
+            <w:proofErr w:type="gramEnd"/>
           </w:p>
         </w:tc>
         <w:tc>
@@ -1082,6 +1132,7 @@
             <w:tcW w:w="2765" w:type="dxa"/>
           </w:tcPr>
           <w:p>
+            <w:proofErr w:type="gramStart"/>
             <w:r>
               <w:rPr>
                 <w:rFonts w:ascii="Courier New" w:hAnsi="Courier New" w:cs="Courier New"/>
@@ -1091,7 +1142,19 @@
                 <w:sz w:val="21"/>
                 <w:szCs w:val="21"/>
               </w:rPr>
-              <w:t>monitoring.server.username</w:t>
+              <w:t>monitoring.server</w:t>
+            </w:r>
+            <w:proofErr w:type="gramEnd"/>
+            <w:r>
+              <w:rPr>
+                <w:rFonts w:ascii="Courier New" w:hAnsi="Courier New" w:cs="Courier New"/>
+                <w:b/>
+                <w:bCs/>
+                <w:color w:val="000080"/>
+                <w:sz w:val="21"/>
+                <w:szCs w:val="21"/>
+              </w:rPr>
+              <w:t>.username</w:t>
             </w:r>
           </w:p>
         </w:tc>
@@ -1126,6 +1189,7 @@
             <w:tcW w:w="2765" w:type="dxa"/>
           </w:tcPr>
           <w:p>
+            <w:proofErr w:type="gramStart"/>
             <w:r>
               <w:rPr>
                 <w:rFonts w:ascii="Courier New" w:hAnsi="Courier New" w:cs="Courier New"/>
@@ -1135,7 +1199,19 @@
                 <w:sz w:val="21"/>
                 <w:szCs w:val="21"/>
               </w:rPr>
-              <w:t>monitoring.server.password</w:t>
+              <w:t>monitoring.server</w:t>
+            </w:r>
+            <w:proofErr w:type="gramEnd"/>
+            <w:r>
+              <w:rPr>
+                <w:rFonts w:ascii="Courier New" w:hAnsi="Courier New" w:cs="Courier New"/>
+                <w:b/>
+                <w:bCs/>
+                <w:color w:val="000080"/>
+                <w:sz w:val="21"/>
+                <w:szCs w:val="21"/>
+              </w:rPr>
+              <w:t>.password</w:t>
             </w:r>
           </w:p>
         </w:tc>
@@ -1236,6 +1312,7 @@
             <w:tcW w:w="2765" w:type="dxa"/>
           </w:tcPr>
           <w:p>
+            <w:proofErr w:type="gramStart"/>
             <w:r>
               <w:rPr>
                 <w:rFonts w:ascii="Courier New" w:hAnsi="Courier New" w:cs="Courier New"/>
@@ -1245,7 +1322,19 @@
                 <w:sz w:val="21"/>
                 <w:szCs w:val="21"/>
               </w:rPr>
-              <w:t>monitoring.heartbeat.rate</w:t>
+              <w:t>monitoring.heartbeat</w:t>
+            </w:r>
+            <w:proofErr w:type="gramEnd"/>
+            <w:r>
+              <w:rPr>
+                <w:rFonts w:ascii="Courier New" w:hAnsi="Courier New" w:cs="Courier New"/>
+                <w:b/>
+                <w:bCs/>
+                <w:color w:val="000080"/>
+                <w:sz w:val="21"/>
+                <w:szCs w:val="21"/>
+              </w:rPr>
+              <w:t>.rate</w:t>
             </w:r>
           </w:p>
         </w:tc>
@@ -1263,7 +1352,31 @@
                 <w:sz w:val="21"/>
                 <w:szCs w:val="21"/>
               </w:rPr>
-              <w:t>与服务端发心跳包的频率（秒）</w:t>
+              <w:t>与</w:t>
+            </w:r>
+            <w:proofErr w:type="gramStart"/>
+            <w:r>
+              <w:rPr>
+                <w:rFonts w:ascii="Courier New" w:hAnsi="Courier New" w:cs="Courier New"/>
+                <w:i/>
+                <w:iCs/>
+                <w:color w:val="808080"/>
+                <w:sz w:val="21"/>
+                <w:szCs w:val="21"/>
+              </w:rPr>
+              <w:t>服务端发心跳</w:t>
+            </w:r>
+            <w:proofErr w:type="gramEnd"/>
+            <w:r>
+              <w:rPr>
+                <w:rFonts w:ascii="Courier New" w:hAnsi="Courier New" w:cs="Courier New"/>
+                <w:i/>
+                <w:iCs/>
+                <w:color w:val="808080"/>
+                <w:sz w:val="21"/>
+                <w:szCs w:val="21"/>
+              </w:rPr>
+              <w:t>包的频率（秒）</w:t>
             </w:r>
           </w:p>
         </w:tc>
@@ -1280,6 +1393,7 @@
             <w:tcW w:w="2765" w:type="dxa"/>
           </w:tcPr>
           <w:p>
+            <w:proofErr w:type="gramStart"/>
             <w:r>
               <w:rPr>
                 <w:rFonts w:ascii="Courier New" w:hAnsi="Courier New" w:cs="Courier New"/>
@@ -1289,7 +1403,19 @@
                 <w:sz w:val="21"/>
                 <w:szCs w:val="21"/>
               </w:rPr>
-              <w:t>monitoring.server-info.rate</w:t>
+              <w:t>monitoring.server</w:t>
+            </w:r>
+            <w:proofErr w:type="gramEnd"/>
+            <w:r>
+              <w:rPr>
+                <w:rFonts w:ascii="Courier New" w:hAnsi="Courier New" w:cs="Courier New"/>
+                <w:b/>
+                <w:bCs/>
+                <w:color w:val="000080"/>
+                <w:sz w:val="21"/>
+                <w:szCs w:val="21"/>
+              </w:rPr>
+              <w:t>-info.rate</w:t>
             </w:r>
           </w:p>
         </w:tc>
@@ -1307,7 +1433,31 @@
                 <w:sz w:val="21"/>
                 <w:szCs w:val="21"/>
               </w:rPr>
-              <w:t>与服务端发服务器信息包的频率（秒）</w:t>
+              <w:t>与</w:t>
+            </w:r>
+            <w:proofErr w:type="gramStart"/>
+            <w:r>
+              <w:rPr>
+                <w:rFonts w:ascii="Courier New" w:hAnsi="Courier New" w:cs="Courier New"/>
+                <w:i/>
+                <w:iCs/>
+                <w:color w:val="808080"/>
+                <w:sz w:val="21"/>
+                <w:szCs w:val="21"/>
+              </w:rPr>
+              <w:t>服务端发服务器</w:t>
+            </w:r>
+            <w:proofErr w:type="gramEnd"/>
+            <w:r>
+              <w:rPr>
+                <w:rFonts w:ascii="Courier New" w:hAnsi="Courier New" w:cs="Courier New"/>
+                <w:i/>
+                <w:iCs/>
+                <w:color w:val="808080"/>
+                <w:sz w:val="21"/>
+                <w:szCs w:val="21"/>
+              </w:rPr>
+              <w:t>信息包的频率（秒）</w:t>
             </w:r>
           </w:p>
         </w:tc>
@@ -1574,6 +1724,7 @@
             <w:tcW w:w="2765" w:type="dxa"/>
           </w:tcPr>
           <w:p>
+            <w:proofErr w:type="gramStart"/>
             <w:r>
               <w:rPr>
                 <w:rFonts w:ascii="Courier New" w:hAnsi="Courier New" w:cs="Courier New"/>
@@ -1583,7 +1734,19 @@
                 <w:sz w:val="21"/>
                 <w:szCs w:val="21"/>
               </w:rPr>
-              <w:t>monitoring.server.username</w:t>
+              <w:t>monitoring.server</w:t>
+            </w:r>
+            <w:proofErr w:type="gramEnd"/>
+            <w:r>
+              <w:rPr>
+                <w:rFonts w:ascii="Courier New" w:hAnsi="Courier New" w:cs="Courier New"/>
+                <w:i/>
+                <w:iCs/>
+                <w:color w:val="808080"/>
+                <w:sz w:val="21"/>
+                <w:szCs w:val="21"/>
+              </w:rPr>
+              <w:t>.username</w:t>
             </w:r>
           </w:p>
         </w:tc>
@@ -1640,6 +1803,7 @@
             <w:tcW w:w="2765" w:type="dxa"/>
           </w:tcPr>
           <w:p>
+            <w:proofErr w:type="gramStart"/>
             <w:r>
               <w:rPr>
                 <w:rFonts w:ascii="Courier New" w:hAnsi="Courier New" w:cs="Courier New"/>
@@ -1649,7 +1813,19 @@
                 <w:sz w:val="21"/>
                 <w:szCs w:val="21"/>
               </w:rPr>
-              <w:t>monitoring.server.password</w:t>
+              <w:t>monitoring.server</w:t>
+            </w:r>
+            <w:proofErr w:type="gramEnd"/>
+            <w:r>
+              <w:rPr>
+                <w:rFonts w:ascii="Courier New" w:hAnsi="Courier New" w:cs="Courier New"/>
+                <w:i/>
+                <w:iCs/>
+                <w:color w:val="808080"/>
+                <w:sz w:val="21"/>
+                <w:szCs w:val="21"/>
+              </w:rPr>
+              <w:t>.password</w:t>
             </w:r>
           </w:p>
         </w:tc>
@@ -1730,7 +1906,7 @@
               <w:spacing w:line="240" w:lineRule="auto"/>
               <w:jc w:val="left"/>
               <w:rPr>
-                <w:rFonts w:ascii="Courier New" w:eastAsia="宋体" w:hAnsi="Courier New" w:cs="Courier New" w:hint="eastAsia"/>
+                <w:rFonts w:ascii="Courier New" w:eastAsia="宋体" w:hAnsi="Courier New" w:cs="Courier New"/>
                 <w:color w:val="000000"/>
                 <w:kern w:val="0"/>
                 <w:sz w:val="21"/>
@@ -1883,11 +2059,6 @@
             <w:tcW w:w="2766" w:type="dxa"/>
           </w:tcPr>
           <w:p>
-            <w:pPr>
-              <w:rPr>
-                <w:rFonts w:hint="eastAsia"/>
-              </w:rPr>
-            </w:pPr>
             <w:r>
               <w:rPr>
                 <w:rFonts w:ascii="Courier New" w:eastAsia="宋体" w:hAnsi="Courier New" w:cs="Courier New" w:hint="eastAsia"/>
@@ -1964,6 +2135,7 @@
             <w:tcW w:w="2765" w:type="dxa"/>
           </w:tcPr>
           <w:p>
+            <w:proofErr w:type="gramStart"/>
             <w:r>
               <w:rPr>
                 <w:rFonts w:ascii="Courier New" w:hAnsi="Courier New" w:cs="Courier New"/>
@@ -1973,7 +2145,19 @@
                 <w:sz w:val="21"/>
                 <w:szCs w:val="21"/>
               </w:rPr>
-              <w:t>monitoring.heartbeat.rate</w:t>
+              <w:t>monitoring.heartbeat</w:t>
+            </w:r>
+            <w:proofErr w:type="gramEnd"/>
+            <w:r>
+              <w:rPr>
+                <w:rFonts w:ascii="Courier New" w:hAnsi="Courier New" w:cs="Courier New"/>
+                <w:b/>
+                <w:bCs/>
+                <w:color w:val="000080"/>
+                <w:sz w:val="21"/>
+                <w:szCs w:val="21"/>
+              </w:rPr>
+              <w:t>.rate</w:t>
             </w:r>
           </w:p>
         </w:tc>
@@ -1991,7 +2175,31 @@
                 <w:sz w:val="21"/>
                 <w:szCs w:val="21"/>
               </w:rPr>
-              <w:t>与服务端或者代理端发心跳包的频率（秒）</w:t>
+              <w:t>与服务</w:t>
+            </w:r>
+            <w:proofErr w:type="gramStart"/>
+            <w:r>
+              <w:rPr>
+                <w:rFonts w:ascii="Courier New" w:hAnsi="Courier New" w:cs="Courier New"/>
+                <w:i/>
+                <w:iCs/>
+                <w:color w:val="808080"/>
+                <w:sz w:val="21"/>
+                <w:szCs w:val="21"/>
+              </w:rPr>
+              <w:t>端或者代理端发</w:t>
+            </w:r>
+            <w:proofErr w:type="gramEnd"/>
+            <w:r>
+              <w:rPr>
+                <w:rFonts w:ascii="Courier New" w:hAnsi="Courier New" w:cs="Courier New"/>
+                <w:i/>
+                <w:iCs/>
+                <w:color w:val="808080"/>
+                <w:sz w:val="21"/>
+                <w:szCs w:val="21"/>
+              </w:rPr>
+              <w:t>心跳包的频率（秒）</w:t>
             </w:r>
           </w:p>
         </w:tc>
@@ -2031,6 +2239,7 @@
             <w:tcW w:w="2765" w:type="dxa"/>
           </w:tcPr>
           <w:p>
+            <w:proofErr w:type="gramStart"/>
             <w:r>
               <w:rPr>
                 <w:rFonts w:ascii="Courier New" w:hAnsi="Courier New" w:cs="Courier New"/>
@@ -2040,7 +2249,19 @@
                 <w:sz w:val="21"/>
                 <w:szCs w:val="21"/>
               </w:rPr>
-              <w:t>monitoring.server-info.rate</w:t>
+              <w:t>monitoring.server</w:t>
+            </w:r>
+            <w:proofErr w:type="gramEnd"/>
+            <w:r>
+              <w:rPr>
+                <w:rFonts w:ascii="Courier New" w:hAnsi="Courier New" w:cs="Courier New"/>
+                <w:b/>
+                <w:bCs/>
+                <w:color w:val="000080"/>
+                <w:sz w:val="21"/>
+                <w:szCs w:val="21"/>
+              </w:rPr>
+              <w:t>-info.rate</w:t>
             </w:r>
           </w:p>
         </w:tc>
@@ -2058,7 +2279,31 @@
                 <w:sz w:val="21"/>
                 <w:szCs w:val="21"/>
               </w:rPr>
-              <w:t>与服务端或者代理端发服务器信息包的频率（秒）</w:t>
+              <w:t>与服务</w:t>
+            </w:r>
+            <w:proofErr w:type="gramStart"/>
+            <w:r>
+              <w:rPr>
+                <w:rFonts w:ascii="Courier New" w:hAnsi="Courier New" w:cs="Courier New"/>
+                <w:i/>
+                <w:iCs/>
+                <w:color w:val="808080"/>
+                <w:sz w:val="21"/>
+                <w:szCs w:val="21"/>
+              </w:rPr>
+              <w:t>端或者代理端发</w:t>
+            </w:r>
+            <w:proofErr w:type="gramEnd"/>
+            <w:r>
+              <w:rPr>
+                <w:rFonts w:ascii="Courier New" w:hAnsi="Courier New" w:cs="Courier New"/>
+                <w:i/>
+                <w:iCs/>
+                <w:color w:val="808080"/>
+                <w:sz w:val="21"/>
+                <w:szCs w:val="21"/>
+              </w:rPr>
+              <w:t>服务器信息包的频率（秒）</w:t>
             </w:r>
           </w:p>
         </w:tc>
@@ -2196,8 +2441,6 @@
           </wp:inline>
         </w:drawing>
       </w:r>
-      <w:bookmarkStart w:id="0" w:name="_GoBack"/>
-      <w:bookmarkEnd w:id="0"/>
     </w:p>
     <w:p>
       <w:pPr>
@@ -2399,7 +2642,21 @@
         <w:rPr>
           <w:rFonts w:hint="eastAsia"/>
         </w:rPr>
-        <w:t>如果是maven项目，需要在需要在pom</w:t>
+        <w:t>如果是maven项目，</w:t>
+      </w:r>
+      <w:proofErr w:type="gramStart"/>
+      <w:r>
+        <w:rPr>
+          <w:rFonts w:hint="eastAsia"/>
+        </w:rPr>
+        <w:t>需要在需要在</w:t>
+      </w:r>
+      <w:proofErr w:type="gramEnd"/>
+      <w:r>
+        <w:rPr>
+          <w:rFonts w:hint="eastAsia"/>
+        </w:rPr>
+        <w:t>pom</w:t>
       </w:r>
       <w:r>
         <w:t>.xml</w:t>
@@ -2912,6 +3169,7 @@
         </w:rPr>
         <w:t>ompile group: '</w:t>
       </w:r>
+      <w:proofErr w:type="gramStart"/>
       <w:r>
         <w:rPr>
           <w:rFonts w:ascii="Consolas" w:hAnsi="Consolas" w:cs="Consolas"/>
@@ -2922,6 +3180,7 @@
         </w:rPr>
         <w:t>com.transfar</w:t>
       </w:r>
+      <w:proofErr w:type="gramEnd"/>
       <w:r>
         <w:rPr>
           <w:rFonts w:ascii="Consolas" w:hAnsi="Consolas" w:cs="Consolas"/>
@@ -3106,7 +3365,21 @@
         <w:rPr>
           <w:rFonts w:hint="eastAsia"/>
         </w:rPr>
-        <w:t>如果是maven项目，需要在需要在pom</w:t>
+        <w:t>如果是maven项目，</w:t>
+      </w:r>
+      <w:proofErr w:type="gramStart"/>
+      <w:r>
+        <w:rPr>
+          <w:rFonts w:hint="eastAsia"/>
+        </w:rPr>
+        <w:t>需要在需要在</w:t>
+      </w:r>
+      <w:proofErr w:type="gramEnd"/>
+      <w:r>
+        <w:rPr>
+          <w:rFonts w:hint="eastAsia"/>
+        </w:rPr>
+        <w:t>pom</w:t>
       </w:r>
       <w:r>
         <w:t>.xml</w:t>
@@ -3629,6 +3902,7 @@
         </w:rPr>
         <w:t>ompile group: '</w:t>
       </w:r>
+      <w:proofErr w:type="gramStart"/>
       <w:r>
         <w:rPr>
           <w:rFonts w:ascii="Consolas" w:hAnsi="Consolas" w:cs="Consolas"/>
@@ -3639,6 +3913,7 @@
         </w:rPr>
         <w:t>com.transfar</w:t>
       </w:r>
+      <w:proofErr w:type="gramEnd"/>
       <w:r>
         <w:rPr>
           <w:rFonts w:ascii="Consolas" w:hAnsi="Consolas" w:cs="Consolas"/>
@@ -4403,6 +4678,7 @@
         </w:rPr>
         <w:t>ompile group: '</w:t>
       </w:r>
+      <w:proofErr w:type="gramStart"/>
       <w:r>
         <w:rPr>
           <w:rFonts w:ascii="Consolas" w:hAnsi="Consolas" w:cs="Consolas"/>
@@ -4413,6 +4689,7 @@
         </w:rPr>
         <w:t>com.transfar</w:t>
       </w:r>
+      <w:proofErr w:type="gramEnd"/>
       <w:r>
         <w:rPr>
           <w:rFonts w:ascii="Consolas" w:hAnsi="Consolas" w:cs="Consolas"/>
@@ -4738,15 +5015,27 @@
         </w:rPr>
         <w:t>&gt;</w:t>
       </w:r>
-      <w:r>
-        <w:rPr>
-          <w:rFonts w:ascii="Consolas" w:hAnsi="Consolas" w:cs="Consolas"/>
-          <w:color w:val="000000"/>
-          <w:kern w:val="0"/>
-          <w:sz w:val="21"/>
-          <w:szCs w:val="21"/>
-        </w:rPr>
-        <w:t>classpath:monitoring.properties</w:t>
+      <w:proofErr w:type="gramStart"/>
+      <w:r>
+        <w:rPr>
+          <w:rFonts w:ascii="Consolas" w:hAnsi="Consolas" w:cs="Consolas"/>
+          <w:color w:val="000000"/>
+          <w:kern w:val="0"/>
+          <w:sz w:val="21"/>
+          <w:szCs w:val="21"/>
+        </w:rPr>
+        <w:t>classpath:monitoring</w:t>
+      </w:r>
+      <w:proofErr w:type="gramEnd"/>
+      <w:r>
+        <w:rPr>
+          <w:rFonts w:ascii="Consolas" w:hAnsi="Consolas" w:cs="Consolas"/>
+          <w:color w:val="000000"/>
+          <w:kern w:val="0"/>
+          <w:sz w:val="21"/>
+          <w:szCs w:val="21"/>
+        </w:rPr>
+        <w:t>.properties</w:t>
       </w:r>
       <w:r>
         <w:rPr>
@@ -4965,25 +5254,29 @@
           <w:szCs w:val="21"/>
         </w:rPr>
       </w:pPr>
-      <w:r>
-        <w:rPr>
-          <w:rFonts w:ascii="Consolas" w:hAnsi="Consolas" w:cs="Consolas"/>
-          <w:color w:val="000000"/>
-          <w:kern w:val="0"/>
-          <w:sz w:val="21"/>
-          <w:szCs w:val="21"/>
-        </w:rPr>
-        <w:t>com.transfar.</w:t>
-      </w:r>
-      <w:r>
-        <w:rPr>
-          <w:rFonts w:ascii="Consolas" w:hAnsi="Consolas" w:cs="Consolas" w:hint="eastAsia"/>
-          <w:color w:val="000000"/>
-          <w:kern w:val="0"/>
-          <w:sz w:val="21"/>
-          <w:szCs w:val="21"/>
-        </w:rPr>
-        <w:t>plug</w:t>
+      <w:bookmarkStart w:id="0" w:name="_GoBack"/>
+      <w:bookmarkEnd w:id="0"/>
+      <w:proofErr w:type="gramStart"/>
+      <w:r>
+        <w:rPr>
+          <w:rFonts w:ascii="Consolas" w:hAnsi="Consolas" w:cs="Consolas"/>
+          <w:color w:val="000000"/>
+          <w:kern w:val="0"/>
+          <w:sz w:val="21"/>
+          <w:szCs w:val="21"/>
+        </w:rPr>
+        <w:t>com.transfar</w:t>
+      </w:r>
+      <w:proofErr w:type="gramEnd"/>
+      <w:r>
+        <w:rPr>
+          <w:rFonts w:ascii="Consolas" w:hAnsi="Consolas" w:cs="Consolas"/>
+          <w:color w:val="000000"/>
+          <w:kern w:val="0"/>
+          <w:sz w:val="21"/>
+          <w:szCs w:val="21"/>
+        </w:rPr>
+        <w:t>.integrator</w:t>
       </w:r>
       <w:r>
         <w:rPr>
@@ -5148,7 +5441,14 @@
         <w:rPr>
           <w:rFonts w:hint="eastAsia"/>
         </w:rPr>
-        <w:t>具体使用方式如下：</w:t>
+        <w:t>具</w:t>
+      </w:r>
+      <w:r>
+        <w:rPr>
+          <w:rFonts w:hint="eastAsia"/>
+        </w:rPr>
+        <w:lastRenderedPageBreak/>
+        <w:t>体使用方式如下：</w:t>
       </w:r>
     </w:p>
     <w:p>
@@ -5167,7 +5467,6 @@
         <w:rPr>
           <w:rFonts w:hint="eastAsia"/>
         </w:rPr>
-        <w:lastRenderedPageBreak/>
         <w:t>在需要发送告警信息的位置，</w:t>
       </w:r>
       <w:r>
@@ -5522,7 +5821,35 @@
           <w:szCs w:val="21"/>
           <w:shd w:val="clear" w:color="auto" w:fill="E8F2FE"/>
         </w:rPr>
-        <w:t xml:space="preserve">).build(); </w:t>
+        <w:t>).</w:t>
+      </w:r>
+      <w:proofErr w:type="gramStart"/>
+      <w:r>
+        <w:rPr>
+          <w:rFonts w:ascii="Consolas" w:hAnsi="Consolas" w:cs="Consolas"/>
+          <w:b/>
+          <w:bCs/>
+          <w:color w:val="000000"/>
+          <w:kern w:val="0"/>
+          <w:sz w:val="21"/>
+          <w:szCs w:val="21"/>
+          <w:shd w:val="clear" w:color="auto" w:fill="E8F2FE"/>
+        </w:rPr>
+        <w:t>build(</w:t>
+      </w:r>
+      <w:proofErr w:type="gramEnd"/>
+      <w:r>
+        <w:rPr>
+          <w:rFonts w:ascii="Consolas" w:hAnsi="Consolas" w:cs="Consolas"/>
+          <w:b/>
+          <w:bCs/>
+          <w:color w:val="000000"/>
+          <w:kern w:val="0"/>
+          <w:sz w:val="21"/>
+          <w:szCs w:val="21"/>
+          <w:shd w:val="clear" w:color="auto" w:fill="E8F2FE"/>
+        </w:rPr>
+        <w:t xml:space="preserve">); </w:t>
       </w:r>
     </w:p>
     <w:p>
